--- a/iOS 第三方應用 App 2 App 串接.docx
+++ b/iOS 第三方應用 App 2 App 串接.docx
@@ -3,11 +3,6 @@
 <w:document xmlns:wpc="http://schemas.microsoft.com/office/word/2010/wordprocessingCanvas" xmlns:mo="http://schemas.microsoft.com/office/mac/office/2008/main" xmlns:mc="http://schemas.openxmlformats.org/markup-compatibility/2006" xmlns:mv="urn:schemas-microsoft-com:mac:vml" xmlns:o="urn:schemas-microsoft-com:office:office" xmlns:r="http://schemas.openxmlformats.org/officeDocument/2006/relationships" xmlns:m="http://schemas.openxmlformats.org/officeDocument/2006/math" xmlns:v="urn:schemas-microsoft-com:vml" xmlns:wp14="http://schemas.microsoft.com/office/word/2010/wordprocessingDrawing" xmlns:wp="http://schemas.openxmlformats.org/drawingml/2006/wordprocessingDrawing" xmlns:w10="urn:schemas-microsoft-com:office:word" xmlns:w="http://schemas.openxmlformats.org/wordprocessingml/2006/main" xmlns:w14="http://schemas.microsoft.com/office/word/2010/wordml" xmlns:w15="http://schemas.microsoft.com/office/word/2012/wordml" xmlns:wpg="http://schemas.microsoft.com/office/word/2010/wordprocessingGroup" xmlns:wpi="http://schemas.microsoft.com/office/word/2010/wordprocessingInk" xmlns:wne="http://schemas.microsoft.com/office/word/2006/wordml" xmlns:wps="http://schemas.microsoft.com/office/word/2010/wordprocessingShape" mc:Ignorable="w14 w15 wp14">
   <w:body>
     <w:p>
-      <w:pPr>
-        <w:rPr>
-          <w:rFonts w:hint="eastAsia"/>
-        </w:rPr>
-      </w:pPr>
       <w:r>
         <w:rPr>
           <w:rFonts w:hint="eastAsia"/>
@@ -99,14 +94,11 @@
           </wp:inline>
         </w:drawing>
       </w:r>
-      <w:bookmarkStart w:id="0" w:name="_GoBack"/>
-      <w:bookmarkEnd w:id="0"/>
     </w:p>
     <w:p/>
     <w:p>
       <w:pPr>
         <w:rPr>
-          <w:rFonts w:hint="eastAsia"/>
           <w:b/>
         </w:rPr>
       </w:pPr>
@@ -135,145 +127,129 @@
       <w:proofErr w:type="spellEnd"/>
     </w:p>
     <w:p>
+      <w:r>
+        <w:rPr>
+          <w:rFonts w:hint="eastAsia"/>
+        </w:rPr>
+        <w:t>1.</w:t>
+      </w:r>
+      <w:r>
+        <w:rPr>
+          <w:rFonts w:hint="eastAsia"/>
+        </w:rPr>
+        <w:t>選擇</w:t>
+      </w:r>
+      <w:r>
+        <w:rPr>
+          <w:rFonts w:hint="eastAsia"/>
+        </w:rPr>
+        <w:t xml:space="preserve"> </w:t>
+      </w:r>
+      <w:proofErr w:type="spellStart"/>
+      <w:r>
+        <w:rPr>
+          <w:rFonts w:hint="eastAsia"/>
+        </w:rPr>
+        <w:t>info.plist</w:t>
+      </w:r>
+      <w:proofErr w:type="spellEnd"/>
+    </w:p>
+    <w:p>
+      <w:r>
+        <w:rPr>
+          <w:rFonts w:hint="eastAsia"/>
+        </w:rPr>
+        <w:t>2.</w:t>
+      </w:r>
+      <w:r>
+        <w:rPr>
+          <w:rFonts w:hint="eastAsia"/>
+        </w:rPr>
+        <w:t>在</w:t>
+      </w:r>
+      <w:r>
+        <w:rPr>
+          <w:rFonts w:hint="eastAsia"/>
+        </w:rPr>
+        <w:t xml:space="preserve"> </w:t>
+      </w:r>
+      <w:proofErr w:type="spellStart"/>
+      <w:r>
+        <w:rPr>
+          <w:rFonts w:hint="eastAsia"/>
+        </w:rPr>
+        <w:t>LSApplicationQueriesSchemes</w:t>
+      </w:r>
+      <w:proofErr w:type="spellEnd"/>
+      <w:r>
+        <w:rPr>
+          <w:rFonts w:hint="eastAsia"/>
+        </w:rPr>
+        <w:t xml:space="preserve"> </w:t>
+      </w:r>
+      <w:r>
+        <w:rPr>
+          <w:rFonts w:hint="eastAsia"/>
+        </w:rPr>
+        <w:t>的</w:t>
+      </w:r>
+      <w:r>
+        <w:rPr>
+          <w:rFonts w:hint="eastAsia"/>
+        </w:rPr>
+        <w:t xml:space="preserve"> Array </w:t>
+      </w:r>
+      <w:r>
+        <w:rPr>
+          <w:rFonts w:hint="eastAsia"/>
+        </w:rPr>
+        <w:t>中點選加號加入新的選項</w:t>
+      </w:r>
+    </w:p>
+    <w:p>
+      <w:r>
+        <w:rPr>
+          <w:rFonts w:hint="eastAsia"/>
+        </w:rPr>
+        <w:t>3.</w:t>
+      </w:r>
+      <w:r>
+        <w:rPr>
+          <w:rFonts w:hint="eastAsia"/>
+        </w:rPr>
+        <w:t>在</w:t>
+      </w:r>
+      <w:r>
+        <w:rPr>
+          <w:rFonts w:hint="eastAsia"/>
+        </w:rPr>
+        <w:t xml:space="preserve"> Value </w:t>
+      </w:r>
+      <w:r>
+        <w:rPr>
+          <w:rFonts w:hint="eastAsia"/>
+        </w:rPr>
+        <w:t>中輸入</w:t>
+      </w:r>
+      <w:r>
+        <w:rPr>
+          <w:rFonts w:hint="eastAsia"/>
+        </w:rPr>
+        <w:t xml:space="preserve"> </w:t>
+      </w:r>
+      <w:proofErr w:type="spellStart"/>
+      <w:r>
+        <w:rPr>
+          <w:rFonts w:hint="eastAsia"/>
+        </w:rPr>
+        <w:t>opay</w:t>
+      </w:r>
+      <w:proofErr w:type="spellEnd"/>
+    </w:p>
+    <w:p/>
+    <w:p>
       <w:pPr>
         <w:rPr>
-          <w:rFonts w:hint="eastAsia"/>
-        </w:rPr>
-      </w:pPr>
-      <w:r>
-        <w:rPr>
-          <w:rFonts w:hint="eastAsia"/>
-        </w:rPr>
-        <w:t>1.</w:t>
-      </w:r>
-      <w:r>
-        <w:rPr>
-          <w:rFonts w:hint="eastAsia"/>
-        </w:rPr>
-        <w:t>選擇</w:t>
-      </w:r>
-      <w:r>
-        <w:rPr>
-          <w:rFonts w:hint="eastAsia"/>
-        </w:rPr>
-        <w:t xml:space="preserve"> </w:t>
-      </w:r>
-      <w:proofErr w:type="spellStart"/>
-      <w:r>
-        <w:rPr>
-          <w:rFonts w:hint="eastAsia"/>
-        </w:rPr>
-        <w:t>info.plist</w:t>
-      </w:r>
-      <w:proofErr w:type="spellEnd"/>
-    </w:p>
-    <w:p>
-      <w:pPr>
-        <w:rPr>
-          <w:rFonts w:hint="eastAsia"/>
-        </w:rPr>
-      </w:pPr>
-      <w:r>
-        <w:rPr>
-          <w:rFonts w:hint="eastAsia"/>
-        </w:rPr>
-        <w:t>2.</w:t>
-      </w:r>
-      <w:r>
-        <w:rPr>
-          <w:rFonts w:hint="eastAsia"/>
-        </w:rPr>
-        <w:t>在</w:t>
-      </w:r>
-      <w:r>
-        <w:rPr>
-          <w:rFonts w:hint="eastAsia"/>
-        </w:rPr>
-        <w:t xml:space="preserve"> </w:t>
-      </w:r>
-      <w:proofErr w:type="spellStart"/>
-      <w:r>
-        <w:rPr>
-          <w:rFonts w:hint="eastAsia"/>
-        </w:rPr>
-        <w:t>LSApplicationQueriesSchemes</w:t>
-      </w:r>
-      <w:proofErr w:type="spellEnd"/>
-      <w:r>
-        <w:rPr>
-          <w:rFonts w:hint="eastAsia"/>
-        </w:rPr>
-        <w:t xml:space="preserve"> </w:t>
-      </w:r>
-      <w:r>
-        <w:rPr>
-          <w:rFonts w:hint="eastAsia"/>
-        </w:rPr>
-        <w:t>的</w:t>
-      </w:r>
-      <w:r>
-        <w:rPr>
-          <w:rFonts w:hint="eastAsia"/>
-        </w:rPr>
-        <w:t xml:space="preserve"> Array </w:t>
-      </w:r>
-      <w:r>
-        <w:rPr>
-          <w:rFonts w:hint="eastAsia"/>
-        </w:rPr>
-        <w:t>中點選加號加入新的選項</w:t>
-      </w:r>
-    </w:p>
-    <w:p>
-      <w:pPr>
-        <w:rPr>
-          <w:rFonts w:hint="eastAsia"/>
-        </w:rPr>
-      </w:pPr>
-      <w:r>
-        <w:rPr>
-          <w:rFonts w:hint="eastAsia"/>
-        </w:rPr>
-        <w:t>3.</w:t>
-      </w:r>
-      <w:r>
-        <w:rPr>
-          <w:rFonts w:hint="eastAsia"/>
-        </w:rPr>
-        <w:t>在</w:t>
-      </w:r>
-      <w:r>
-        <w:rPr>
-          <w:rFonts w:hint="eastAsia"/>
-        </w:rPr>
-        <w:t xml:space="preserve"> Value </w:t>
-      </w:r>
-      <w:r>
-        <w:rPr>
-          <w:rFonts w:hint="eastAsia"/>
-        </w:rPr>
-        <w:t>中輸入</w:t>
-      </w:r>
-      <w:r>
-        <w:rPr>
-          <w:rFonts w:hint="eastAsia"/>
-        </w:rPr>
-        <w:t xml:space="preserve"> </w:t>
-      </w:r>
-      <w:proofErr w:type="spellStart"/>
-      <w:r>
-        <w:rPr>
-          <w:rFonts w:hint="eastAsia"/>
-        </w:rPr>
-        <w:t>opay</w:t>
-      </w:r>
-      <w:proofErr w:type="spellEnd"/>
-    </w:p>
-    <w:p/>
-    <w:p>
-      <w:pPr>
-        <w:rPr>
-          <w:rFonts w:hint="eastAsia"/>
           <w:b/>
         </w:rPr>
       </w:pPr>
@@ -346,7 +322,7 @@
     <w:p>
       <w:pPr>
         <w:rPr>
-          <w:rFonts w:ascii="Helvetica" w:hAnsi="Helvetica" w:cs="Times New Roman" w:hint="eastAsia"/>
+          <w:rFonts w:ascii="Helvetica" w:hAnsi="Helvetica" w:cs="Times New Roman"/>
           <w:color w:val="C7254E"/>
           <w:kern w:val="0"/>
           <w:sz w:val="15"/>
@@ -412,38 +388,839 @@
         </w:drawing>
       </w:r>
     </w:p>
+    <w:p/>
     <w:p>
       <w:pPr>
         <w:rPr>
-          <w:rFonts w:hint="eastAsia"/>
+          <w:b/>
         </w:rPr>
       </w:pPr>
+      <w:r>
+        <w:rPr>
+          <w:rFonts w:hint="eastAsia"/>
+          <w:b/>
+        </w:rPr>
+        <w:t>三、串接介接程式碼</w:t>
+      </w:r>
+    </w:p>
+    <w:p/>
+    <w:p>
+      <w:r>
+        <w:t xml:space="preserve">a. </w:t>
+      </w:r>
+      <w:proofErr w:type="spellStart"/>
+      <w:r>
+        <w:t>AppDelegate</w:t>
+      </w:r>
+      <w:proofErr w:type="spellEnd"/>
+    </w:p>
+    <w:p>
+      <w:r>
+        <w:rPr>
+          <w:rFonts w:hint="eastAsia"/>
+        </w:rPr>
+        <w:t>1.</w:t>
+      </w:r>
+      <w:r>
+        <w:rPr>
+          <w:rFonts w:hint="eastAsia"/>
+        </w:rPr>
+        <w:t>在</w:t>
+      </w:r>
+      <w:r>
+        <w:rPr>
+          <w:rFonts w:hint="eastAsia"/>
+        </w:rPr>
+        <w:t xml:space="preserve"> </w:t>
+      </w:r>
+      <w:proofErr w:type="spellStart"/>
+      <w:r>
+        <w:rPr>
+          <w:rFonts w:hint="eastAsia"/>
+        </w:rPr>
+        <w:t>AppDelegate</w:t>
+      </w:r>
+      <w:proofErr w:type="spellEnd"/>
+      <w:r>
+        <w:rPr>
+          <w:rFonts w:hint="eastAsia"/>
+        </w:rPr>
+        <w:t xml:space="preserve"> </w:t>
+      </w:r>
+      <w:r>
+        <w:rPr>
+          <w:rFonts w:hint="eastAsia"/>
+        </w:rPr>
+        <w:t>中</w:t>
+      </w:r>
+      <w:r>
+        <w:rPr>
+          <w:rFonts w:hint="eastAsia"/>
+        </w:rPr>
+        <w:t xml:space="preserve"> #import "</w:t>
+      </w:r>
+      <w:proofErr w:type="spellStart"/>
+      <w:r>
+        <w:rPr>
+          <w:rFonts w:hint="eastAsia"/>
+        </w:rPr>
+        <w:t>OPay.h</w:t>
+      </w:r>
+      <w:proofErr w:type="spellEnd"/>
+      <w:r>
+        <w:rPr>
+          <w:rFonts w:hint="eastAsia"/>
+        </w:rPr>
+        <w:t>"</w:t>
+      </w:r>
+    </w:p>
+    <w:p>
+      <w:r>
+        <w:rPr>
+          <w:rFonts w:hint="eastAsia"/>
+        </w:rPr>
+        <w:t>2.</w:t>
+      </w:r>
+      <w:r>
+        <w:rPr>
+          <w:rFonts w:hint="eastAsia"/>
+        </w:rPr>
+        <w:t>呼叫</w:t>
+      </w:r>
+      <w:r>
+        <w:rPr>
+          <w:rFonts w:hint="eastAsia"/>
+        </w:rPr>
+        <w:t xml:space="preserve"> </w:t>
+      </w:r>
+      <w:proofErr w:type="spellStart"/>
+      <w:r>
+        <w:rPr>
+          <w:rFonts w:hint="eastAsia"/>
+        </w:rPr>
+        <w:t>OPayApp</w:t>
+      </w:r>
+      <w:proofErr w:type="spellEnd"/>
+      <w:r>
+        <w:rPr>
+          <w:rFonts w:hint="eastAsia"/>
+        </w:rPr>
+        <w:t xml:space="preserve"> </w:t>
+      </w:r>
+      <w:r>
+        <w:rPr>
+          <w:rFonts w:hint="eastAsia"/>
+        </w:rPr>
+        <w:t>的</w:t>
+      </w:r>
+      <w:r>
+        <w:rPr>
+          <w:rFonts w:hint="eastAsia"/>
+        </w:rPr>
+        <w:t xml:space="preserve"> singleton </w:t>
+      </w:r>
+      <w:r>
+        <w:rPr>
+          <w:rFonts w:hint="eastAsia"/>
+        </w:rPr>
+        <w:t>物件</w:t>
+      </w:r>
+    </w:p>
+    <w:p>
+      <w:r>
+        <w:rPr>
+          <w:rFonts w:hint="eastAsia"/>
+        </w:rPr>
+        <w:t>3.</w:t>
+      </w:r>
+      <w:r>
+        <w:rPr>
+          <w:rFonts w:hint="eastAsia"/>
+        </w:rPr>
+        <w:t>初始化</w:t>
+      </w:r>
+      <w:r>
+        <w:rPr>
+          <w:rFonts w:hint="eastAsia"/>
+        </w:rPr>
+        <w:t xml:space="preserve"> </w:t>
+      </w:r>
+      <w:proofErr w:type="spellStart"/>
+      <w:r>
+        <w:rPr>
+          <w:rFonts w:hint="eastAsia"/>
+        </w:rPr>
+        <w:t>OPayConfiguration</w:t>
+      </w:r>
+      <w:proofErr w:type="spellEnd"/>
+      <w:r>
+        <w:rPr>
+          <w:rFonts w:hint="eastAsia"/>
+        </w:rPr>
+        <w:t xml:space="preserve"> </w:t>
+      </w:r>
+      <w:r>
+        <w:rPr>
+          <w:rFonts w:hint="eastAsia"/>
+        </w:rPr>
+        <w:t>物件，帶入您的</w:t>
+      </w:r>
+      <w:r>
+        <w:rPr>
+          <w:rFonts w:hint="eastAsia"/>
+        </w:rPr>
+        <w:t xml:space="preserve"> </w:t>
+      </w:r>
+      <w:proofErr w:type="spellStart"/>
+      <w:r>
+        <w:rPr>
+          <w:rFonts w:hint="eastAsia"/>
+        </w:rPr>
+        <w:t>MerchantID</w:t>
+      </w:r>
+      <w:proofErr w:type="spellEnd"/>
+      <w:r>
+        <w:rPr>
+          <w:rFonts w:hint="eastAsia"/>
+        </w:rPr>
+        <w:t>。</w:t>
+      </w:r>
     </w:p>
     <w:p>
       <w:pPr>
         <w:rPr>
           <w:rFonts w:hint="eastAsia"/>
-          <w:b/>
         </w:rPr>
       </w:pPr>
       <w:r>
         <w:rPr>
           <w:rFonts w:hint="eastAsia"/>
-          <w:b/>
-        </w:rPr>
-        <w:t>三、串接介接程式碼</w:t>
+        </w:rPr>
+        <w:lastRenderedPageBreak/>
+        <w:t>4.</w:t>
+      </w:r>
+      <w:r>
+        <w:rPr>
+          <w:rFonts w:hint="eastAsia"/>
+        </w:rPr>
+        <w:t>將</w:t>
+      </w:r>
+      <w:r>
+        <w:rPr>
+          <w:rFonts w:hint="eastAsia"/>
+        </w:rPr>
+        <w:t xml:space="preserve"> </w:t>
+      </w:r>
+      <w:proofErr w:type="spellStart"/>
+      <w:r>
+        <w:rPr>
+          <w:rFonts w:hint="eastAsia"/>
+        </w:rPr>
+        <w:t>OPayConfiguration</w:t>
+      </w:r>
+      <w:proofErr w:type="spellEnd"/>
+      <w:r>
+        <w:rPr>
+          <w:rFonts w:hint="eastAsia"/>
+        </w:rPr>
+        <w:t xml:space="preserve"> </w:t>
+      </w:r>
+      <w:r>
+        <w:rPr>
+          <w:rFonts w:hint="eastAsia"/>
+        </w:rPr>
+        <w:t>物件帶入</w:t>
+      </w:r>
+      <w:r>
+        <w:rPr>
+          <w:rFonts w:hint="eastAsia"/>
+        </w:rPr>
+        <w:t xml:space="preserve"> </w:t>
+      </w:r>
+      <w:proofErr w:type="spellStart"/>
+      <w:r>
+        <w:rPr>
+          <w:rFonts w:hint="eastAsia"/>
+        </w:rPr>
+        <w:t>OPayApp</w:t>
+      </w:r>
+      <w:proofErr w:type="spellEnd"/>
+      <w:r>
+        <w:rPr>
+          <w:rFonts w:hint="eastAsia"/>
+        </w:rPr>
+        <w:t xml:space="preserve"> </w:t>
+      </w:r>
+      <w:r>
+        <w:rPr>
+          <w:rFonts w:hint="eastAsia"/>
+        </w:rPr>
+        <w:t>的</w:t>
+      </w:r>
+      <w:r>
+        <w:rPr>
+          <w:rFonts w:hint="eastAsia"/>
+        </w:rPr>
+        <w:t xml:space="preserve"> configuration </w:t>
+      </w:r>
+      <w:r>
+        <w:rPr>
+          <w:rFonts w:hint="eastAsia"/>
+        </w:rPr>
+        <w:t>屬性。</w:t>
+      </w:r>
+    </w:p>
+    <w:p>
+      <w:pPr>
+        <w:rPr>
+          <w:rFonts w:hint="eastAsia"/>
+        </w:rPr>
+      </w:pPr>
+      <w:r>
+        <w:rPr>
+          <w:rFonts w:hint="eastAsia"/>
+        </w:rPr>
+        <w:t>5.</w:t>
+      </w:r>
+      <w:r>
+        <w:rPr>
+          <w:rFonts w:hint="eastAsia"/>
+        </w:rPr>
+        <w:t>在</w:t>
+      </w:r>
+      <w:r>
+        <w:rPr>
+          <w:rFonts w:hint="eastAsia"/>
+        </w:rPr>
+        <w:t xml:space="preserve"> [</w:t>
+      </w:r>
+      <w:proofErr w:type="spellStart"/>
+      <w:r>
+        <w:rPr>
+          <w:rFonts w:hint="eastAsia"/>
+        </w:rPr>
+        <w:t>UIApplicationDelegate</w:t>
+      </w:r>
+      <w:proofErr w:type="spellEnd"/>
+      <w:r>
+        <w:rPr>
+          <w:rFonts w:hint="eastAsia"/>
+        </w:rPr>
+        <w:t xml:space="preserve"> </w:t>
+      </w:r>
+      <w:proofErr w:type="spellStart"/>
+      <w:r>
+        <w:rPr>
+          <w:rFonts w:hint="eastAsia"/>
+        </w:rPr>
+        <w:t>application:openURL:sourceApplication:annotation</w:t>
+      </w:r>
+      <w:proofErr w:type="spellEnd"/>
+      <w:r>
+        <w:rPr>
+          <w:rFonts w:hint="eastAsia"/>
+        </w:rPr>
+        <w:t xml:space="preserve">:] </w:t>
+      </w:r>
+      <w:r>
+        <w:rPr>
+          <w:rFonts w:hint="eastAsia"/>
+        </w:rPr>
+        <w:t>呼叫</w:t>
+      </w:r>
+      <w:r>
+        <w:rPr>
+          <w:rFonts w:hint="eastAsia"/>
+        </w:rPr>
+        <w:t xml:space="preserve"> </w:t>
+      </w:r>
+      <w:proofErr w:type="spellStart"/>
+      <w:r>
+        <w:rPr>
+          <w:rFonts w:hint="eastAsia"/>
+        </w:rPr>
+        <w:t>application:openURL:sourceApplication:annotation</w:t>
+      </w:r>
+      <w:proofErr w:type="spellEnd"/>
+      <w:r>
+        <w:rPr>
+          <w:rFonts w:hint="eastAsia"/>
+        </w:rPr>
+        <w:t>:</w:t>
+      </w:r>
+      <w:r>
+        <w:rPr>
+          <w:rFonts w:hint="eastAsia"/>
+        </w:rPr>
+        <w:t>。</w:t>
+      </w:r>
+    </w:p>
+    <w:p>
+      <w:r>
+        <w:rPr>
+          <w:noProof/>
+        </w:rPr>
+        <w:drawing>
+          <wp:inline distT="0" distB="0" distL="0" distR="0" wp14:anchorId="0E1FC817" wp14:editId="744BC48A">
+            <wp:extent cx="6634480" cy="1743710"/>
+            <wp:effectExtent l="0" t="0" r="0" b="8890"/>
+            <wp:docPr id="4" name="圖片 4" descr="../../../Desktop/螢幕快照%202017-04-24%20上午9.42.44.png"/>
+            <wp:cNvGraphicFramePr>
+              <a:graphicFrameLocks xmlns:a="http://schemas.openxmlformats.org/drawingml/2006/main" noChangeAspect="1"/>
+            </wp:cNvGraphicFramePr>
+            <a:graphic xmlns:a="http://schemas.openxmlformats.org/drawingml/2006/main">
+              <a:graphicData uri="http://schemas.openxmlformats.org/drawingml/2006/picture">
+                <pic:pic xmlns:pic="http://schemas.openxmlformats.org/drawingml/2006/picture">
+                  <pic:nvPicPr>
+                    <pic:cNvPr id="0" name="Picture 2" descr="../../../Desktop/螢幕快照%202017-04-24%20上午9.42.44.png"/>
+                    <pic:cNvPicPr>
+                      <a:picLocks noChangeAspect="1" noChangeArrowheads="1"/>
+                    </pic:cNvPicPr>
+                  </pic:nvPicPr>
+                  <pic:blipFill>
+                    <a:blip r:embed="rId6">
+                      <a:extLst>
+                        <a:ext uri="{28A0092B-C50C-407E-A947-70E740481C1C}">
+                          <a14:useLocalDpi xmlns:a14="http://schemas.microsoft.com/office/drawing/2010/main" val="0"/>
+                        </a:ext>
+                      </a:extLst>
+                    </a:blip>
+                    <a:srcRect/>
+                    <a:stretch>
+                      <a:fillRect/>
+                    </a:stretch>
+                  </pic:blipFill>
+                  <pic:spPr bwMode="auto">
+                    <a:xfrm>
+                      <a:off x="0" y="0"/>
+                      <a:ext cx="6634480" cy="1743710"/>
+                    </a:xfrm>
+                    <a:prstGeom prst="rect">
+                      <a:avLst/>
+                    </a:prstGeom>
+                    <a:noFill/>
+                    <a:ln>
+                      <a:noFill/>
+                    </a:ln>
+                  </pic:spPr>
+                </pic:pic>
+              </a:graphicData>
+            </a:graphic>
+          </wp:inline>
+        </w:drawing>
+      </w:r>
+    </w:p>
+    <w:p>
+      <w:pPr>
+        <w:rPr>
+          <w:rFonts w:hint="eastAsia"/>
+        </w:rPr>
+      </w:pPr>
+      <w:r>
+        <w:rPr>
+          <w:rFonts w:hint="eastAsia"/>
+        </w:rPr>
+        <w:t xml:space="preserve">6.iOS 9.3 </w:t>
+      </w:r>
+      <w:r>
+        <w:rPr>
+          <w:rFonts w:hint="eastAsia"/>
+        </w:rPr>
+        <w:t>以上的版本請在</w:t>
+      </w:r>
+      <w:r>
+        <w:rPr>
+          <w:rFonts w:hint="eastAsia"/>
+        </w:rPr>
+        <w:t xml:space="preserve"> [</w:t>
+      </w:r>
+      <w:proofErr w:type="spellStart"/>
+      <w:r>
+        <w:rPr>
+          <w:rFonts w:hint="eastAsia"/>
+        </w:rPr>
+        <w:t>UIApplicationDelegate</w:t>
+      </w:r>
+      <w:proofErr w:type="spellEnd"/>
+      <w:r>
+        <w:rPr>
+          <w:rFonts w:hint="eastAsia"/>
+        </w:rPr>
+        <w:t xml:space="preserve"> </w:t>
+      </w:r>
+      <w:proofErr w:type="spellStart"/>
+      <w:r>
+        <w:rPr>
+          <w:rFonts w:hint="eastAsia"/>
+        </w:rPr>
+        <w:t>application:openURL:options</w:t>
+      </w:r>
+      <w:proofErr w:type="spellEnd"/>
+      <w:r>
+        <w:rPr>
+          <w:rFonts w:hint="eastAsia"/>
+        </w:rPr>
+        <w:t xml:space="preserve">:] </w:t>
+      </w:r>
+      <w:r>
+        <w:rPr>
+          <w:rFonts w:hint="eastAsia"/>
+        </w:rPr>
+        <w:t>呼叫</w:t>
+      </w:r>
+      <w:r>
+        <w:rPr>
+          <w:rFonts w:hint="eastAsia"/>
+        </w:rPr>
+        <w:t xml:space="preserve"> </w:t>
+      </w:r>
+      <w:proofErr w:type="spellStart"/>
+      <w:r>
+        <w:rPr>
+          <w:rFonts w:hint="eastAsia"/>
+        </w:rPr>
+        <w:t>application:openURL:options</w:t>
+      </w:r>
+      <w:proofErr w:type="spellEnd"/>
+      <w:r>
+        <w:rPr>
+          <w:rFonts w:hint="eastAsia"/>
+        </w:rPr>
+        <w:t>:</w:t>
+      </w:r>
+      <w:r>
+        <w:rPr>
+          <w:rFonts w:hint="eastAsia"/>
+        </w:rPr>
+        <w:t>。</w:t>
+      </w:r>
+      <w:r>
+        <w:rPr>
+          <w:rFonts w:hint="eastAsia"/>
+        </w:rPr>
+        <w:t xml:space="preserve">iOS 9.3 </w:t>
+      </w:r>
+      <w:r>
+        <w:rPr>
+          <w:rFonts w:hint="eastAsia"/>
+        </w:rPr>
+        <w:t>以下的版本請在</w:t>
+      </w:r>
+      <w:r>
+        <w:rPr>
+          <w:rFonts w:hint="eastAsia"/>
+        </w:rPr>
+        <w:t xml:space="preserve"> [</w:t>
+      </w:r>
+      <w:proofErr w:type="spellStart"/>
+      <w:r>
+        <w:rPr>
+          <w:rFonts w:hint="eastAsia"/>
+        </w:rPr>
+        <w:t>UIApplicationDelegate</w:t>
+      </w:r>
+      <w:proofErr w:type="spellEnd"/>
+      <w:r>
+        <w:rPr>
+          <w:rFonts w:hint="eastAsia"/>
+        </w:rPr>
+        <w:t xml:space="preserve"> </w:t>
+      </w:r>
+      <w:proofErr w:type="spellStart"/>
+      <w:r>
+        <w:rPr>
+          <w:rFonts w:hint="eastAsia"/>
+        </w:rPr>
+        <w:t>application:openURL:sourceApplication:annotation</w:t>
+      </w:r>
+      <w:proofErr w:type="spellEnd"/>
+      <w:r>
+        <w:rPr>
+          <w:rFonts w:hint="eastAsia"/>
+        </w:rPr>
+        <w:t xml:space="preserve">:] </w:t>
+      </w:r>
+      <w:r>
+        <w:rPr>
+          <w:rFonts w:hint="eastAsia"/>
+        </w:rPr>
+        <w:t>呼叫</w:t>
+      </w:r>
+      <w:r>
+        <w:rPr>
+          <w:rFonts w:hint="eastAsia"/>
+        </w:rPr>
+        <w:t xml:space="preserve"> </w:t>
+      </w:r>
+      <w:proofErr w:type="spellStart"/>
+      <w:r>
+        <w:rPr>
+          <w:rFonts w:hint="eastAsia"/>
+        </w:rPr>
+        <w:t>pplication:openURL:sourceApplication:annotation</w:t>
+      </w:r>
+      <w:proofErr w:type="spellEnd"/>
+      <w:r>
+        <w:rPr>
+          <w:rFonts w:hint="eastAsia"/>
+        </w:rPr>
+        <w:t>:</w:t>
+      </w:r>
+      <w:r>
+        <w:rPr>
+          <w:rFonts w:hint="eastAsia"/>
+        </w:rPr>
+        <w:t>。</w:t>
+      </w:r>
+    </w:p>
+    <w:p>
+      <w:r>
+        <w:rPr>
+          <w:noProof/>
+        </w:rPr>
+        <w:drawing>
+          <wp:inline distT="0" distB="0" distL="0" distR="0" wp14:anchorId="6FCAF32D" wp14:editId="7888AAA4">
+            <wp:extent cx="6634480" cy="861060"/>
+            <wp:effectExtent l="0" t="0" r="0" b="2540"/>
+            <wp:docPr id="5" name="圖片 5" descr="../../../Desktop/螢幕快照%202017-04-24%20上午9.43.34.png"/>
+            <wp:cNvGraphicFramePr>
+              <a:graphicFrameLocks xmlns:a="http://schemas.openxmlformats.org/drawingml/2006/main" noChangeAspect="1"/>
+            </wp:cNvGraphicFramePr>
+            <a:graphic xmlns:a="http://schemas.openxmlformats.org/drawingml/2006/main">
+              <a:graphicData uri="http://schemas.openxmlformats.org/drawingml/2006/picture">
+                <pic:pic xmlns:pic="http://schemas.openxmlformats.org/drawingml/2006/picture">
+                  <pic:nvPicPr>
+                    <pic:cNvPr id="0" name="Picture 3" descr="../../../Desktop/螢幕快照%202017-04-24%20上午9.43.34.png"/>
+                    <pic:cNvPicPr>
+                      <a:picLocks noChangeAspect="1" noChangeArrowheads="1"/>
+                    </pic:cNvPicPr>
+                  </pic:nvPicPr>
+                  <pic:blipFill>
+                    <a:blip r:embed="rId7">
+                      <a:extLst>
+                        <a:ext uri="{28A0092B-C50C-407E-A947-70E740481C1C}">
+                          <a14:useLocalDpi xmlns:a14="http://schemas.microsoft.com/office/drawing/2010/main" val="0"/>
+                        </a:ext>
+                      </a:extLst>
+                    </a:blip>
+                    <a:srcRect/>
+                    <a:stretch>
+                      <a:fillRect/>
+                    </a:stretch>
+                  </pic:blipFill>
+                  <pic:spPr bwMode="auto">
+                    <a:xfrm>
+                      <a:off x="0" y="0"/>
+                      <a:ext cx="6634480" cy="861060"/>
+                    </a:xfrm>
+                    <a:prstGeom prst="rect">
+                      <a:avLst/>
+                    </a:prstGeom>
+                    <a:noFill/>
+                    <a:ln>
+                      <a:noFill/>
+                    </a:ln>
+                  </pic:spPr>
+                </pic:pic>
+              </a:graphicData>
+            </a:graphic>
+          </wp:inline>
+        </w:drawing>
       </w:r>
     </w:p>
     <w:p/>
     <w:p>
       <w:r>
-        <w:t xml:space="preserve">a. </w:t>
-      </w:r>
-      <w:proofErr w:type="spellStart"/>
-      <w:r>
-        <w:t>AppDelegate</w:t>
-      </w:r>
-      <w:proofErr w:type="spellEnd"/>
+        <w:t>c</w:t>
+      </w:r>
+      <w:r>
+        <w:rPr>
+          <w:rFonts w:hint="eastAsia"/>
+        </w:rPr>
+        <w:t>.</w:t>
+      </w:r>
+      <w:r>
+        <w:rPr>
+          <w:rFonts w:hint="eastAsia"/>
+        </w:rPr>
+        <w:t>拿到</w:t>
+      </w:r>
+      <w:r>
+        <w:rPr>
+          <w:rFonts w:hint="eastAsia"/>
+        </w:rPr>
+        <w:t xml:space="preserve"> </w:t>
+      </w:r>
+      <w:proofErr w:type="spellStart"/>
+      <w:r>
+        <w:rPr>
+          <w:rFonts w:hint="eastAsia"/>
+        </w:rPr>
+        <w:t>tradeTokem</w:t>
+      </w:r>
+      <w:proofErr w:type="spellEnd"/>
+      <w:r>
+        <w:rPr>
+          <w:rFonts w:hint="eastAsia"/>
+        </w:rPr>
+        <w:t xml:space="preserve"> </w:t>
+      </w:r>
+      <w:r>
+        <w:rPr>
+          <w:rFonts w:hint="eastAsia"/>
+        </w:rPr>
+        <w:t>後</w:t>
+      </w:r>
+    </w:p>
+    <w:p>
+      <w:r>
+        <w:rPr>
+          <w:rFonts w:hint="eastAsia"/>
+        </w:rPr>
+        <w:t>1.</w:t>
+      </w:r>
+      <w:r>
+        <w:rPr>
+          <w:rFonts w:hint="eastAsia"/>
+        </w:rPr>
+        <w:t>初始化</w:t>
+      </w:r>
+      <w:r>
+        <w:rPr>
+          <w:rFonts w:hint="eastAsia"/>
+        </w:rPr>
+        <w:t xml:space="preserve"> </w:t>
+      </w:r>
+      <w:proofErr w:type="spellStart"/>
+      <w:r>
+        <w:rPr>
+          <w:rFonts w:hint="eastAsia"/>
+        </w:rPr>
+        <w:t>OPayTradeCaller</w:t>
+      </w:r>
+      <w:proofErr w:type="spellEnd"/>
+      <w:r>
+        <w:rPr>
+          <w:rFonts w:hint="eastAsia"/>
+        </w:rPr>
+        <w:t xml:space="preserve"> </w:t>
+      </w:r>
+      <w:r>
+        <w:rPr>
+          <w:rFonts w:hint="eastAsia"/>
+        </w:rPr>
+        <w:t>物件。</w:t>
+      </w:r>
+      <w:bookmarkStart w:id="0" w:name="_GoBack"/>
+      <w:bookmarkEnd w:id="0"/>
+    </w:p>
+    <w:p>
+      <w:r>
+        <w:rPr>
+          <w:rFonts w:hint="eastAsia"/>
+          <w:noProof/>
+        </w:rPr>
+        <w:drawing>
+          <wp:inline distT="0" distB="0" distL="0" distR="0" wp14:anchorId="271CB606" wp14:editId="137FD7E1">
+            <wp:extent cx="6634480" cy="616585"/>
+            <wp:effectExtent l="0" t="0" r="0" b="0"/>
+            <wp:docPr id="7" name="圖片 7" descr="../../../Desktop/螢幕快照%202017-04-24%20上午9.45.56.png"/>
+            <wp:cNvGraphicFramePr>
+              <a:graphicFrameLocks xmlns:a="http://schemas.openxmlformats.org/drawingml/2006/main" noChangeAspect="1"/>
+            </wp:cNvGraphicFramePr>
+            <a:graphic xmlns:a="http://schemas.openxmlformats.org/drawingml/2006/main">
+              <a:graphicData uri="http://schemas.openxmlformats.org/drawingml/2006/picture">
+                <pic:pic xmlns:pic="http://schemas.openxmlformats.org/drawingml/2006/picture">
+                  <pic:nvPicPr>
+                    <pic:cNvPr id="0" name="Picture 5" descr="../../../Desktop/螢幕快照%202017-04-24%20上午9.45.56.png"/>
+                    <pic:cNvPicPr>
+                      <a:picLocks noChangeAspect="1" noChangeArrowheads="1"/>
+                    </pic:cNvPicPr>
+                  </pic:nvPicPr>
+                  <pic:blipFill>
+                    <a:blip r:embed="rId8">
+                      <a:extLst>
+                        <a:ext uri="{28A0092B-C50C-407E-A947-70E740481C1C}">
+                          <a14:useLocalDpi xmlns:a14="http://schemas.microsoft.com/office/drawing/2010/main" val="0"/>
+                        </a:ext>
+                      </a:extLst>
+                    </a:blip>
+                    <a:srcRect/>
+                    <a:stretch>
+                      <a:fillRect/>
+                    </a:stretch>
+                  </pic:blipFill>
+                  <pic:spPr bwMode="auto">
+                    <a:xfrm>
+                      <a:off x="0" y="0"/>
+                      <a:ext cx="6634480" cy="616585"/>
+                    </a:xfrm>
+                    <a:prstGeom prst="rect">
+                      <a:avLst/>
+                    </a:prstGeom>
+                    <a:noFill/>
+                    <a:ln>
+                      <a:noFill/>
+                    </a:ln>
+                  </pic:spPr>
+                </pic:pic>
+              </a:graphicData>
+            </a:graphic>
+          </wp:inline>
+        </w:drawing>
+      </w:r>
+    </w:p>
+    <w:p>
+      <w:r>
+        <w:rPr>
+          <w:rFonts w:hint="eastAsia"/>
+        </w:rPr>
+        <w:t>2.</w:t>
+      </w:r>
+      <w:r>
+        <w:rPr>
+          <w:rFonts w:hint="eastAsia"/>
+        </w:rPr>
+        <w:t>呼叫</w:t>
+      </w:r>
+      <w:r>
+        <w:rPr>
+          <w:rFonts w:hint="eastAsia"/>
+        </w:rPr>
+        <w:t xml:space="preserve"> </w:t>
+      </w:r>
+      <w:proofErr w:type="spellStart"/>
+      <w:r>
+        <w:rPr>
+          <w:rFonts w:hint="eastAsia"/>
+        </w:rPr>
+        <w:t>checkoutWithTradeToken:redirectURL</w:t>
+      </w:r>
+      <w:proofErr w:type="spellEnd"/>
+      <w:r>
+        <w:rPr>
+          <w:rFonts w:hint="eastAsia"/>
+        </w:rPr>
+        <w:t xml:space="preserve">: </w:t>
+      </w:r>
+      <w:r>
+        <w:rPr>
+          <w:rFonts w:hint="eastAsia"/>
+        </w:rPr>
+        <w:t>開啟歐付寶</w:t>
+      </w:r>
+      <w:r>
+        <w:rPr>
+          <w:rFonts w:hint="eastAsia"/>
+        </w:rPr>
+        <w:t>App</w:t>
+      </w:r>
+      <w:r>
+        <w:rPr>
+          <w:rFonts w:hint="eastAsia"/>
+        </w:rPr>
+        <w:t>。</w:t>
+      </w:r>
     </w:p>
     <w:p>
       <w:pPr>
@@ -455,79 +1232,13 @@
         <w:rPr>
           <w:rFonts w:hint="eastAsia"/>
         </w:rPr>
-        <w:lastRenderedPageBreak/>
-        <w:t>1.</w:t>
-      </w:r>
-      <w:r>
-        <w:rPr>
-          <w:rFonts w:hint="eastAsia"/>
-        </w:rPr>
-        <w:t>在</w:t>
-      </w:r>
-      <w:r>
-        <w:rPr>
-          <w:rFonts w:hint="eastAsia"/>
-        </w:rPr>
-        <w:t xml:space="preserve"> </w:t>
-      </w:r>
-      <w:proofErr w:type="spellStart"/>
-      <w:r>
-        <w:rPr>
-          <w:rFonts w:hint="eastAsia"/>
-        </w:rPr>
-        <w:t>AppDelegate</w:t>
-      </w:r>
-      <w:proofErr w:type="spellEnd"/>
-      <w:r>
-        <w:rPr>
-          <w:rFonts w:hint="eastAsia"/>
-        </w:rPr>
-        <w:t xml:space="preserve"> </w:t>
-      </w:r>
-      <w:r>
-        <w:rPr>
-          <w:rFonts w:hint="eastAsia"/>
-        </w:rPr>
-        <w:t>中</w:t>
-      </w:r>
-      <w:r>
-        <w:rPr>
-          <w:rFonts w:hint="eastAsia"/>
-        </w:rPr>
-        <w:t xml:space="preserve"> #import "</w:t>
-      </w:r>
-      <w:proofErr w:type="spellStart"/>
-      <w:r>
-        <w:rPr>
-          <w:rFonts w:hint="eastAsia"/>
-        </w:rPr>
-        <w:t>OPay.h</w:t>
-      </w:r>
-      <w:proofErr w:type="spellEnd"/>
-      <w:r>
-        <w:rPr>
-          <w:rFonts w:hint="eastAsia"/>
-        </w:rPr>
-        <w:t>"</w:t>
-      </w:r>
-    </w:p>
-    <w:p>
-      <w:pPr>
-        <w:rPr>
-          <w:rFonts w:hint="eastAsia"/>
-        </w:rPr>
-      </w:pPr>
-      <w:r>
-        <w:rPr>
-          <w:rFonts w:hint="eastAsia"/>
-        </w:rPr>
-        <w:t>2.</w:t>
-      </w:r>
-      <w:r>
-        <w:rPr>
-          <w:rFonts w:hint="eastAsia"/>
-        </w:rPr>
-        <w:t>呼叫</w:t>
+        <w:t>3.</w:t>
+      </w:r>
+      <w:r>
+        <w:rPr>
+          <w:rFonts w:hint="eastAsia"/>
+        </w:rPr>
+        <w:t>歐付寶回傳的資料會放在</w:t>
       </w:r>
       <w:r>
         <w:rPr>
@@ -559,155 +1270,21 @@
         <w:rPr>
           <w:rFonts w:hint="eastAsia"/>
         </w:rPr>
-        <w:t xml:space="preserve"> singleton </w:t>
-      </w:r>
-      <w:r>
-        <w:rPr>
-          <w:rFonts w:hint="eastAsia"/>
-        </w:rPr>
-        <w:t>物件</w:t>
-      </w:r>
-    </w:p>
-    <w:p>
-      <w:pPr>
-        <w:rPr>
-          <w:rFonts w:hint="eastAsia"/>
-        </w:rPr>
-      </w:pPr>
-      <w:r>
-        <w:rPr>
-          <w:rFonts w:hint="eastAsia"/>
-        </w:rPr>
-        <w:t>3.</w:t>
-      </w:r>
-      <w:r>
-        <w:rPr>
-          <w:rFonts w:hint="eastAsia"/>
-        </w:rPr>
-        <w:t>初始化</w:t>
-      </w:r>
-      <w:r>
-        <w:rPr>
-          <w:rFonts w:hint="eastAsia"/>
-        </w:rPr>
-        <w:t xml:space="preserve"> </w:t>
-      </w:r>
-      <w:proofErr w:type="spellStart"/>
-      <w:r>
-        <w:rPr>
-          <w:rFonts w:hint="eastAsia"/>
-        </w:rPr>
-        <w:t>OPayConfiguration</w:t>
-      </w:r>
-      <w:proofErr w:type="spellEnd"/>
-      <w:r>
-        <w:rPr>
-          <w:rFonts w:hint="eastAsia"/>
-        </w:rPr>
-        <w:t xml:space="preserve"> </w:t>
-      </w:r>
-      <w:r>
-        <w:rPr>
-          <w:rFonts w:hint="eastAsia"/>
-        </w:rPr>
-        <w:t>物件，帶入您的</w:t>
-      </w:r>
-      <w:r>
-        <w:rPr>
-          <w:rFonts w:hint="eastAsia"/>
-        </w:rPr>
-        <w:t xml:space="preserve"> </w:t>
-      </w:r>
-      <w:proofErr w:type="spellStart"/>
-      <w:r>
-        <w:rPr>
-          <w:rFonts w:hint="eastAsia"/>
-        </w:rPr>
-        <w:t>MerchantID</w:t>
-      </w:r>
-      <w:proofErr w:type="spellEnd"/>
-      <w:r>
-        <w:rPr>
-          <w:rFonts w:hint="eastAsia"/>
-        </w:rPr>
-        <w:t>。</w:t>
-      </w:r>
-    </w:p>
-    <w:p>
-      <w:pPr>
-        <w:rPr>
-          <w:rFonts w:hint="eastAsia"/>
-        </w:rPr>
-      </w:pPr>
-      <w:r>
-        <w:rPr>
-          <w:rFonts w:hint="eastAsia"/>
-        </w:rPr>
-        <w:t>4.</w:t>
-      </w:r>
-      <w:r>
-        <w:rPr>
-          <w:rFonts w:hint="eastAsia"/>
-        </w:rPr>
-        <w:t>將</w:t>
-      </w:r>
-      <w:r>
-        <w:rPr>
-          <w:rFonts w:hint="eastAsia"/>
-        </w:rPr>
-        <w:t xml:space="preserve"> </w:t>
-      </w:r>
-      <w:proofErr w:type="spellStart"/>
-      <w:r>
-        <w:rPr>
-          <w:rFonts w:hint="eastAsia"/>
-        </w:rPr>
-        <w:t>OPayConfiguration</w:t>
-      </w:r>
-      <w:proofErr w:type="spellEnd"/>
-      <w:r>
-        <w:rPr>
-          <w:rFonts w:hint="eastAsia"/>
-        </w:rPr>
-        <w:t xml:space="preserve"> </w:t>
-      </w:r>
-      <w:r>
-        <w:rPr>
-          <w:rFonts w:hint="eastAsia"/>
-        </w:rPr>
-        <w:t>物件帶入</w:t>
-      </w:r>
-      <w:r>
-        <w:rPr>
-          <w:rFonts w:hint="eastAsia"/>
-        </w:rPr>
-        <w:t xml:space="preserve"> </w:t>
-      </w:r>
-      <w:proofErr w:type="spellStart"/>
-      <w:r>
-        <w:rPr>
-          <w:rFonts w:hint="eastAsia"/>
-        </w:rPr>
-        <w:t>OPayApp</w:t>
-      </w:r>
-      <w:proofErr w:type="spellEnd"/>
-      <w:r>
-        <w:rPr>
-          <w:rFonts w:hint="eastAsia"/>
-        </w:rPr>
-        <w:t xml:space="preserve"> </w:t>
-      </w:r>
-      <w:r>
-        <w:rPr>
-          <w:rFonts w:hint="eastAsia"/>
-        </w:rPr>
-        <w:t>的</w:t>
-      </w:r>
-      <w:r>
-        <w:rPr>
-          <w:rFonts w:hint="eastAsia"/>
-        </w:rPr>
-        <w:t xml:space="preserve"> configuration </w:t>
+        <w:t xml:space="preserve"> </w:t>
+      </w:r>
+      <w:proofErr w:type="spellStart"/>
+      <w:r>
+        <w:rPr>
+          <w:rFonts w:hint="eastAsia"/>
+        </w:rPr>
+        <w:t>tradeResponse</w:t>
+      </w:r>
+      <w:proofErr w:type="spellEnd"/>
+      <w:r>
+        <w:rPr>
+          <w:rFonts w:hint="eastAsia"/>
+        </w:rPr>
+        <w:t xml:space="preserve"> </w:t>
       </w:r>
       <w:r>
         <w:rPr>
@@ -717,470 +1294,63 @@
       </w:r>
     </w:p>
     <w:p>
-      <w:pPr>
-        <w:rPr>
-          <w:rFonts w:hint="eastAsia"/>
-        </w:rPr>
-      </w:pPr>
-      <w:r>
-        <w:rPr>
-          <w:rFonts w:hint="eastAsia"/>
-        </w:rPr>
-        <w:t>5.</w:t>
-      </w:r>
-      <w:r>
-        <w:rPr>
-          <w:rFonts w:hint="eastAsia"/>
-        </w:rPr>
-        <w:t>在</w:t>
-      </w:r>
-      <w:r>
-        <w:rPr>
-          <w:rFonts w:hint="eastAsia"/>
-        </w:rPr>
-        <w:t xml:space="preserve"> [</w:t>
-      </w:r>
-      <w:proofErr w:type="spellStart"/>
-      <w:r>
-        <w:rPr>
-          <w:rFonts w:hint="eastAsia"/>
-        </w:rPr>
-        <w:t>UIApplicationDelegate</w:t>
-      </w:r>
-      <w:proofErr w:type="spellEnd"/>
-      <w:r>
-        <w:rPr>
-          <w:rFonts w:hint="eastAsia"/>
-        </w:rPr>
-        <w:t xml:space="preserve"> </w:t>
-      </w:r>
-      <w:proofErr w:type="spellStart"/>
-      <w:r>
-        <w:rPr>
-          <w:rFonts w:hint="eastAsia"/>
-        </w:rPr>
-        <w:t>application:openURL:sourceApplication:annotation</w:t>
-      </w:r>
-      <w:proofErr w:type="spellEnd"/>
-      <w:r>
-        <w:rPr>
-          <w:rFonts w:hint="eastAsia"/>
-        </w:rPr>
-        <w:t xml:space="preserve">:] </w:t>
-      </w:r>
-      <w:r>
-        <w:rPr>
-          <w:rFonts w:hint="eastAsia"/>
-        </w:rPr>
-        <w:t>呼叫</w:t>
-      </w:r>
-      <w:r>
-        <w:rPr>
-          <w:rFonts w:hint="eastAsia"/>
-        </w:rPr>
-        <w:t xml:space="preserve"> </w:t>
-      </w:r>
-      <w:proofErr w:type="spellStart"/>
-      <w:r>
-        <w:rPr>
-          <w:rFonts w:hint="eastAsia"/>
-        </w:rPr>
-        <w:t>application:openURL:sourceApplication:annotation</w:t>
-      </w:r>
-      <w:proofErr w:type="spellEnd"/>
-      <w:r>
-        <w:rPr>
-          <w:rFonts w:hint="eastAsia"/>
-        </w:rPr>
-        <w:t>:</w:t>
-      </w:r>
-      <w:r>
-        <w:rPr>
-          <w:rFonts w:hint="eastAsia"/>
-        </w:rPr>
-        <w:t>。</w:t>
-      </w:r>
-    </w:p>
-    <w:p>
-      <w:pPr>
-        <w:rPr>
-          <w:rFonts w:hint="eastAsia"/>
-        </w:rPr>
-      </w:pPr>
-      <w:r>
-        <w:rPr>
-          <w:rFonts w:hint="eastAsia"/>
-        </w:rPr>
-        <w:t xml:space="preserve">6.iOS 9.3 </w:t>
-      </w:r>
-      <w:r>
-        <w:rPr>
-          <w:rFonts w:hint="eastAsia"/>
-        </w:rPr>
-        <w:t>以上的版本請在</w:t>
-      </w:r>
-      <w:r>
-        <w:rPr>
-          <w:rFonts w:hint="eastAsia"/>
-        </w:rPr>
-        <w:t xml:space="preserve"> [</w:t>
-      </w:r>
-      <w:proofErr w:type="spellStart"/>
-      <w:r>
-        <w:rPr>
-          <w:rFonts w:hint="eastAsia"/>
-        </w:rPr>
-        <w:t>UIApplicationDelegate</w:t>
-      </w:r>
-      <w:proofErr w:type="spellEnd"/>
-      <w:r>
-        <w:rPr>
-          <w:rFonts w:hint="eastAsia"/>
-        </w:rPr>
-        <w:t xml:space="preserve"> </w:t>
-      </w:r>
-      <w:proofErr w:type="spellStart"/>
-      <w:r>
-        <w:rPr>
-          <w:rFonts w:hint="eastAsia"/>
-        </w:rPr>
-        <w:t>application:openURL:options</w:t>
-      </w:r>
-      <w:proofErr w:type="spellEnd"/>
-      <w:r>
-        <w:rPr>
-          <w:rFonts w:hint="eastAsia"/>
-        </w:rPr>
-        <w:t xml:space="preserve">:] </w:t>
-      </w:r>
-      <w:r>
-        <w:rPr>
-          <w:rFonts w:hint="eastAsia"/>
-        </w:rPr>
-        <w:t>呼叫</w:t>
-      </w:r>
-      <w:r>
-        <w:rPr>
-          <w:rFonts w:hint="eastAsia"/>
-        </w:rPr>
-        <w:t xml:space="preserve"> </w:t>
-      </w:r>
-      <w:proofErr w:type="spellStart"/>
-      <w:r>
-        <w:rPr>
-          <w:rFonts w:hint="eastAsia"/>
-        </w:rPr>
-        <w:t>application:openURL:options</w:t>
-      </w:r>
-      <w:proofErr w:type="spellEnd"/>
-      <w:r>
-        <w:rPr>
-          <w:rFonts w:hint="eastAsia"/>
-        </w:rPr>
-        <w:t>:</w:t>
-      </w:r>
-      <w:r>
-        <w:rPr>
-          <w:rFonts w:hint="eastAsia"/>
-        </w:rPr>
-        <w:t>。</w:t>
-      </w:r>
-      <w:r>
-        <w:rPr>
-          <w:rFonts w:hint="eastAsia"/>
-        </w:rPr>
-        <w:t xml:space="preserve">iOS 9.3 </w:t>
-      </w:r>
-      <w:r>
-        <w:rPr>
-          <w:rFonts w:hint="eastAsia"/>
-        </w:rPr>
-        <w:t>以下的版本請在</w:t>
-      </w:r>
-      <w:r>
-        <w:rPr>
-          <w:rFonts w:hint="eastAsia"/>
-        </w:rPr>
-        <w:t xml:space="preserve"> [</w:t>
-      </w:r>
-      <w:proofErr w:type="spellStart"/>
-      <w:r>
-        <w:rPr>
-          <w:rFonts w:hint="eastAsia"/>
-        </w:rPr>
-        <w:t>UIApplicationDelegate</w:t>
-      </w:r>
-      <w:proofErr w:type="spellEnd"/>
-      <w:r>
-        <w:rPr>
-          <w:rFonts w:hint="eastAsia"/>
-        </w:rPr>
-        <w:t xml:space="preserve"> </w:t>
-      </w:r>
-      <w:proofErr w:type="spellStart"/>
-      <w:r>
-        <w:rPr>
-          <w:rFonts w:hint="eastAsia"/>
-        </w:rPr>
-        <w:t>application:openURL:sourceApplication:annotation</w:t>
-      </w:r>
-      <w:proofErr w:type="spellEnd"/>
-      <w:r>
-        <w:rPr>
-          <w:rFonts w:hint="eastAsia"/>
-        </w:rPr>
-        <w:t xml:space="preserve">:] </w:t>
-      </w:r>
-      <w:r>
-        <w:rPr>
-          <w:rFonts w:hint="eastAsia"/>
-        </w:rPr>
-        <w:t>呼叫</w:t>
-      </w:r>
-      <w:r>
-        <w:rPr>
-          <w:rFonts w:hint="eastAsia"/>
-        </w:rPr>
-        <w:t xml:space="preserve"> </w:t>
-      </w:r>
-      <w:proofErr w:type="spellStart"/>
-      <w:r>
-        <w:rPr>
-          <w:rFonts w:hint="eastAsia"/>
-        </w:rPr>
-        <w:t>pplication:openURL:sourceApplication:annotation</w:t>
-      </w:r>
-      <w:proofErr w:type="spellEnd"/>
-      <w:r>
-        <w:rPr>
-          <w:rFonts w:hint="eastAsia"/>
-        </w:rPr>
-        <w:t>:</w:t>
-      </w:r>
-      <w:r>
-        <w:rPr>
-          <w:rFonts w:hint="eastAsia"/>
-        </w:rPr>
-        <w:t>。</w:t>
-      </w:r>
-    </w:p>
-    <w:p/>
-    <w:p>
-      <w:pPr>
-        <w:rPr>
-          <w:rFonts w:hint="eastAsia"/>
-        </w:rPr>
-      </w:pPr>
-      <w:r>
-        <w:rPr>
-          <w:rFonts w:hint="eastAsia"/>
-        </w:rPr>
-        <w:t>b.</w:t>
-      </w:r>
-      <w:r>
-        <w:rPr>
-          <w:rFonts w:hint="eastAsia"/>
-        </w:rPr>
-        <w:t>拿到</w:t>
-      </w:r>
-      <w:r>
-        <w:rPr>
-          <w:rFonts w:hint="eastAsia"/>
-        </w:rPr>
-        <w:t xml:space="preserve"> </w:t>
-      </w:r>
-      <w:proofErr w:type="spellStart"/>
-      <w:r>
-        <w:rPr>
-          <w:rFonts w:hint="eastAsia"/>
-        </w:rPr>
-        <w:t>tradeTokem</w:t>
-      </w:r>
-      <w:proofErr w:type="spellEnd"/>
-      <w:r>
-        <w:rPr>
-          <w:rFonts w:hint="eastAsia"/>
-        </w:rPr>
-        <w:t xml:space="preserve"> </w:t>
-      </w:r>
-      <w:r>
-        <w:rPr>
-          <w:rFonts w:hint="eastAsia"/>
-        </w:rPr>
-        <w:t>後</w:t>
-      </w:r>
-    </w:p>
-    <w:p>
-      <w:pPr>
-        <w:rPr>
-          <w:rFonts w:hint="eastAsia"/>
-        </w:rPr>
-      </w:pPr>
-      <w:r>
-        <w:rPr>
-          <w:rFonts w:hint="eastAsia"/>
-        </w:rPr>
-        <w:t>1.</w:t>
-      </w:r>
-      <w:r>
-        <w:rPr>
-          <w:rFonts w:hint="eastAsia"/>
-        </w:rPr>
-        <w:t>初始化</w:t>
-      </w:r>
-      <w:r>
-        <w:rPr>
-          <w:rFonts w:hint="eastAsia"/>
-        </w:rPr>
-        <w:t xml:space="preserve"> </w:t>
-      </w:r>
-      <w:proofErr w:type="spellStart"/>
-      <w:r>
-        <w:rPr>
-          <w:rFonts w:hint="eastAsia"/>
-        </w:rPr>
-        <w:t>OPayTradeCaller</w:t>
-      </w:r>
-      <w:proofErr w:type="spellEnd"/>
-      <w:r>
-        <w:rPr>
-          <w:rFonts w:hint="eastAsia"/>
-        </w:rPr>
-        <w:t xml:space="preserve"> </w:t>
-      </w:r>
-      <w:r>
-        <w:rPr>
-          <w:rFonts w:hint="eastAsia"/>
-        </w:rPr>
-        <w:t>物件。</w:t>
-      </w:r>
-    </w:p>
-    <w:p>
-      <w:pPr>
-        <w:rPr>
-          <w:rFonts w:hint="eastAsia"/>
-        </w:rPr>
-      </w:pPr>
-      <w:r>
-        <w:rPr>
-          <w:rFonts w:hint="eastAsia"/>
-        </w:rPr>
-        <w:t>2.</w:t>
-      </w:r>
-      <w:r>
-        <w:rPr>
-          <w:rFonts w:hint="eastAsia"/>
-        </w:rPr>
-        <w:t>呼叫</w:t>
-      </w:r>
-      <w:r>
-        <w:rPr>
-          <w:rFonts w:hint="eastAsia"/>
-        </w:rPr>
-        <w:t xml:space="preserve"> </w:t>
-      </w:r>
-      <w:proofErr w:type="spellStart"/>
-      <w:r>
-        <w:rPr>
-          <w:rFonts w:hint="eastAsia"/>
-        </w:rPr>
-        <w:t>checkoutWithTradeToken:redirectURL</w:t>
-      </w:r>
-      <w:proofErr w:type="spellEnd"/>
-      <w:r>
-        <w:rPr>
-          <w:rFonts w:hint="eastAsia"/>
-        </w:rPr>
-        <w:t xml:space="preserve">: </w:t>
-      </w:r>
-      <w:r>
-        <w:rPr>
-          <w:rFonts w:hint="eastAsia"/>
-        </w:rPr>
-        <w:t>開啟歐付寶</w:t>
-      </w:r>
-      <w:r>
-        <w:rPr>
-          <w:rFonts w:hint="eastAsia"/>
-        </w:rPr>
-        <w:t>App</w:t>
-      </w:r>
-      <w:r>
-        <w:rPr>
-          <w:rFonts w:hint="eastAsia"/>
-        </w:rPr>
-        <w:t>。</w:t>
-      </w:r>
-    </w:p>
-    <w:p>
-      <w:r>
-        <w:rPr>
-          <w:rFonts w:hint="eastAsia"/>
-        </w:rPr>
-        <w:t>3.</w:t>
-      </w:r>
-      <w:r>
-        <w:rPr>
-          <w:rFonts w:hint="eastAsia"/>
-        </w:rPr>
-        <w:t>歐付寶回傳的資料會放在</w:t>
-      </w:r>
-      <w:r>
-        <w:rPr>
-          <w:rFonts w:hint="eastAsia"/>
-        </w:rPr>
-        <w:t xml:space="preserve"> </w:t>
-      </w:r>
-      <w:proofErr w:type="spellStart"/>
-      <w:r>
-        <w:rPr>
-          <w:rFonts w:hint="eastAsia"/>
-        </w:rPr>
-        <w:t>OPayApp</w:t>
-      </w:r>
-      <w:proofErr w:type="spellEnd"/>
-      <w:r>
-        <w:rPr>
-          <w:rFonts w:hint="eastAsia"/>
-        </w:rPr>
-        <w:t xml:space="preserve"> </w:t>
-      </w:r>
-      <w:r>
-        <w:rPr>
-          <w:rFonts w:hint="eastAsia"/>
-        </w:rPr>
-        <w:t>的</w:t>
-      </w:r>
-      <w:r>
-        <w:rPr>
-          <w:rFonts w:hint="eastAsia"/>
-        </w:rPr>
-        <w:t xml:space="preserve"> </w:t>
-      </w:r>
-      <w:proofErr w:type="spellStart"/>
-      <w:r>
-        <w:rPr>
-          <w:rFonts w:hint="eastAsia"/>
-        </w:rPr>
-        <w:t>tradeResponse</w:t>
-      </w:r>
-      <w:proofErr w:type="spellEnd"/>
-      <w:r>
-        <w:rPr>
-          <w:rFonts w:hint="eastAsia"/>
-        </w:rPr>
-        <w:t xml:space="preserve"> </w:t>
-      </w:r>
-      <w:r>
-        <w:rPr>
-          <w:rFonts w:hint="eastAsia"/>
-        </w:rPr>
-        <w:t>屬性。</w:t>
+      <w:r>
+        <w:rPr>
+          <w:noProof/>
+        </w:rPr>
+        <w:drawing>
+          <wp:inline distT="0" distB="0" distL="0" distR="0" wp14:anchorId="17DBCF80" wp14:editId="587F08C7">
+            <wp:extent cx="6252210" cy="712470"/>
+            <wp:effectExtent l="0" t="0" r="0" b="0"/>
+            <wp:docPr id="6" name="圖片 6" descr="../../../Desktop/螢幕快照%202017-04-24%20上午9.44.38.png"/>
+            <wp:cNvGraphicFramePr>
+              <a:graphicFrameLocks xmlns:a="http://schemas.openxmlformats.org/drawingml/2006/main" noChangeAspect="1"/>
+            </wp:cNvGraphicFramePr>
+            <a:graphic xmlns:a="http://schemas.openxmlformats.org/drawingml/2006/main">
+              <a:graphicData uri="http://schemas.openxmlformats.org/drawingml/2006/picture">
+                <pic:pic xmlns:pic="http://schemas.openxmlformats.org/drawingml/2006/picture">
+                  <pic:nvPicPr>
+                    <pic:cNvPr id="0" name="Picture 4" descr="../../../Desktop/螢幕快照%202017-04-24%20上午9.44.38.png"/>
+                    <pic:cNvPicPr>
+                      <a:picLocks noChangeAspect="1" noChangeArrowheads="1"/>
+                    </pic:cNvPicPr>
+                  </pic:nvPicPr>
+                  <pic:blipFill>
+                    <a:blip r:embed="rId9">
+                      <a:extLst>
+                        <a:ext uri="{28A0092B-C50C-407E-A947-70E740481C1C}">
+                          <a14:useLocalDpi xmlns:a14="http://schemas.microsoft.com/office/drawing/2010/main" val="0"/>
+                        </a:ext>
+                      </a:extLst>
+                    </a:blip>
+                    <a:srcRect/>
+                    <a:stretch>
+                      <a:fillRect/>
+                    </a:stretch>
+                  </pic:blipFill>
+                  <pic:spPr bwMode="auto">
+                    <a:xfrm>
+                      <a:off x="0" y="0"/>
+                      <a:ext cx="6252210" cy="712470"/>
+                    </a:xfrm>
+                    <a:prstGeom prst="rect">
+                      <a:avLst/>
+                    </a:prstGeom>
+                    <a:noFill/>
+                    <a:ln>
+                      <a:noFill/>
+                    </a:ln>
+                  </pic:spPr>
+                </pic:pic>
+              </a:graphicData>
+            </a:graphic>
+          </wp:inline>
+        </w:drawing>
       </w:r>
     </w:p>
     <w:sectPr>
       <w:pgSz w:w="11900" w:h="16840"/>
-      <w:pgMar w:top="1440" w:right="1800" w:bottom="1440" w:left="1800" w:header="851" w:footer="992" w:gutter="0"/>
+      <w:pgMar w:top="720" w:right="720" w:bottom="720" w:left="720" w:header="851" w:footer="992" w:gutter="0"/>
       <w:cols w:space="425"/>
       <w:docGrid w:type="lines" w:linePitch="400"/>
     </w:sectPr>

--- a/iOS 第三方應用 App 2 App 串接.docx
+++ b/iOS 第三方應用 App 2 App 串接.docx
@@ -388,24 +388,144 @@
         </w:drawing>
       </w:r>
     </w:p>
+    <w:p>
+      <w:pPr>
+        <w:rPr>
+          <w:rFonts w:hint="eastAsia"/>
+        </w:rPr>
+      </w:pPr>
+    </w:p>
+    <w:p>
+      <w:pPr>
+        <w:rPr>
+          <w:b/>
+        </w:rPr>
+      </w:pPr>
+      <w:r>
+        <w:rPr>
+          <w:rFonts w:hint="eastAsia"/>
+          <w:b/>
+        </w:rPr>
+        <w:t>三</w:t>
+      </w:r>
+      <w:bookmarkStart w:id="0" w:name="_GoBack"/>
+      <w:bookmarkEnd w:id="0"/>
+      <w:r>
+        <w:rPr>
+          <w:rFonts w:hint="eastAsia"/>
+          <w:b/>
+        </w:rPr>
+        <w:t>、</w:t>
+      </w:r>
+      <w:r>
+        <w:rPr>
+          <w:b/>
+        </w:rPr>
+        <w:t xml:space="preserve">Installation with </w:t>
+      </w:r>
+      <w:proofErr w:type="spellStart"/>
+      <w:r>
+        <w:rPr>
+          <w:b/>
+        </w:rPr>
+        <w:t>CocoaPods</w:t>
+      </w:r>
+      <w:proofErr w:type="spellEnd"/>
+    </w:p>
+    <w:p>
+      <w:r>
+        <w:t>1.</w:t>
+      </w:r>
+      <w:r>
+        <w:rPr>
+          <w:rFonts w:hint="eastAsia"/>
+        </w:rPr>
+        <w:t>在您的</w:t>
+      </w:r>
+      <w:r>
+        <w:t xml:space="preserve"> </w:t>
+      </w:r>
+      <w:proofErr w:type="spellStart"/>
+      <w:r>
+        <w:t>podfile</w:t>
+      </w:r>
+      <w:proofErr w:type="spellEnd"/>
+      <w:r>
+        <w:t xml:space="preserve"> </w:t>
+      </w:r>
+      <w:r>
+        <w:rPr>
+          <w:rFonts w:hint="eastAsia"/>
+        </w:rPr>
+        <w:t>檔案中加入</w:t>
+      </w:r>
+      <w:r>
+        <w:t xml:space="preserve"> pod '</w:t>
+      </w:r>
+      <w:proofErr w:type="spellStart"/>
+      <w:r>
+        <w:t>OPaySDK</w:t>
+      </w:r>
+      <w:proofErr w:type="spellEnd"/>
+      <w:r>
+        <w:t>'</w:t>
+      </w:r>
+    </w:p>
+    <w:p>
+      <w:r>
+        <w:t>2.</w:t>
+      </w:r>
+      <w:r>
+        <w:rPr>
+          <w:rFonts w:hint="eastAsia"/>
+        </w:rPr>
+        <w:t>在</w:t>
+      </w:r>
+      <w:r>
+        <w:t xml:space="preserve"> terminal </w:t>
+      </w:r>
+      <w:r>
+        <w:rPr>
+          <w:rFonts w:hint="eastAsia"/>
+        </w:rPr>
+        <w:t>中執行</w:t>
+      </w:r>
+      <w:r>
+        <w:t xml:space="preserve"> pod install</w:t>
+      </w:r>
+    </w:p>
+    <w:p>
+      <w:pPr>
+        <w:rPr>
+          <w:rFonts w:hint="eastAsia"/>
+        </w:rPr>
+      </w:pPr>
+    </w:p>
+    <w:p>
+      <w:pPr>
+        <w:rPr>
+          <w:b/>
+        </w:rPr>
+      </w:pPr>
+      <w:r>
+        <w:rPr>
+          <w:rFonts w:hint="eastAsia"/>
+          <w:b/>
+        </w:rPr>
+        <w:t>四</w:t>
+      </w:r>
+      <w:r>
+        <w:rPr>
+          <w:rFonts w:hint="eastAsia"/>
+          <w:b/>
+        </w:rPr>
+        <w:t>、串接介接程式碼</w:t>
+      </w:r>
+    </w:p>
     <w:p/>
     <w:p>
-      <w:pPr>
-        <w:rPr>
-          <w:b/>
-        </w:rPr>
-      </w:pPr>
-      <w:r>
-        <w:rPr>
-          <w:rFonts w:hint="eastAsia"/>
-          <w:b/>
-        </w:rPr>
-        <w:t>三、串接介接程式碼</w:t>
-      </w:r>
-    </w:p>
-    <w:p/>
-    <w:p>
-      <w:r>
+      <w:r>
+        <w:lastRenderedPageBreak/>
         <w:t xml:space="preserve">a. </w:t>
       </w:r>
       <w:proofErr w:type="spellStart"/>
@@ -587,16 +707,10 @@
       </w:r>
     </w:p>
     <w:p>
-      <w:pPr>
-        <w:rPr>
-          <w:rFonts w:hint="eastAsia"/>
-        </w:rPr>
-      </w:pPr>
-      <w:r>
-        <w:rPr>
-          <w:rFonts w:hint="eastAsia"/>
-        </w:rPr>
-        <w:lastRenderedPageBreak/>
+      <w:r>
+        <w:rPr>
+          <w:rFonts w:hint="eastAsia"/>
+        </w:rPr>
         <w:t>4.</w:t>
       </w:r>
       <w:r>
@@ -671,11 +785,6 @@
       </w:r>
     </w:p>
     <w:p>
-      <w:pPr>
-        <w:rPr>
-          <w:rFonts w:hint="eastAsia"/>
-        </w:rPr>
-      </w:pPr>
       <w:r>
         <w:rPr>
           <w:rFonts w:hint="eastAsia"/>
@@ -811,11 +920,6 @@
       </w:r>
     </w:p>
     <w:p>
-      <w:pPr>
-        <w:rPr>
-          <w:rFonts w:hint="eastAsia"/>
-        </w:rPr>
-      </w:pPr>
       <w:r>
         <w:rPr>
           <w:rFonts w:hint="eastAsia"/>
@@ -1111,8 +1215,6 @@
         </w:rPr>
         <w:t>物件。</w:t>
       </w:r>
-      <w:bookmarkStart w:id="0" w:name="_GoBack"/>
-      <w:bookmarkEnd w:id="0"/>
     </w:p>
     <w:p>
       <w:r>
@@ -1223,11 +1325,6 @@
       </w:r>
     </w:p>
     <w:p>
-      <w:pPr>
-        <w:rPr>
-          <w:rFonts w:hint="eastAsia"/>
-        </w:rPr>
-      </w:pPr>
       <w:r>
         <w:rPr>
           <w:rFonts w:hint="eastAsia"/>
@@ -1347,6 +1444,14 @@
           </wp:inline>
         </w:drawing>
       </w:r>
+    </w:p>
+    <w:p/>
+    <w:p>
+      <w:pPr>
+        <w:rPr>
+          <w:rFonts w:hint="eastAsia"/>
+        </w:rPr>
+      </w:pPr>
     </w:p>
     <w:sectPr>
       <w:pgSz w:w="11900" w:h="16840"/>

--- a/iOS 第三方應用 App 2 App 串接.docx
+++ b/iOS 第三方應用 App 2 App 串接.docx
@@ -388,46 +388,31 @@
         </w:drawing>
       </w:r>
     </w:p>
+    <w:p/>
     <w:p>
       <w:pPr>
         <w:rPr>
-          <w:rFonts w:hint="eastAsia"/>
+          <w:b/>
         </w:rPr>
       </w:pPr>
-    </w:p>
-    <w:p>
-      <w:pPr>
-        <w:rPr>
+      <w:r>
+        <w:rPr>
+          <w:rFonts w:hint="eastAsia"/>
           <w:b/>
         </w:rPr>
-      </w:pPr>
-      <w:r>
-        <w:rPr>
-          <w:rFonts w:hint="eastAsia"/>
+        <w:t>三、</w:t>
+      </w:r>
+      <w:r>
+        <w:rPr>
           <w:b/>
         </w:rPr>
-        <w:t>三</w:t>
-      </w:r>
-      <w:bookmarkStart w:id="0" w:name="_GoBack"/>
-      <w:bookmarkEnd w:id="0"/>
-      <w:r>
-        <w:rPr>
-          <w:rFonts w:hint="eastAsia"/>
+        <w:t xml:space="preserve">Installation with </w:t>
+      </w:r>
+      <w:proofErr w:type="spellStart"/>
+      <w:r>
+        <w:rPr>
           <w:b/>
         </w:rPr>
-        <w:t>、</w:t>
-      </w:r>
-      <w:r>
-        <w:rPr>
-          <w:b/>
-        </w:rPr>
-        <w:t xml:space="preserve">Installation with </w:t>
-      </w:r>
-      <w:proofErr w:type="spellStart"/>
-      <w:r>
-        <w:rPr>
-          <w:b/>
-        </w:rPr>
         <w:t>CocoaPods</w:t>
       </w:r>
       <w:proofErr w:type="spellEnd"/>
@@ -494,13 +479,7 @@
         <w:t xml:space="preserve"> pod install</w:t>
       </w:r>
     </w:p>
-    <w:p>
-      <w:pPr>
-        <w:rPr>
-          <w:rFonts w:hint="eastAsia"/>
-        </w:rPr>
-      </w:pPr>
-    </w:p>
+    <w:p/>
     <w:p>
       <w:pPr>
         <w:rPr>
@@ -1446,12 +1425,1434 @@
       </w:r>
     </w:p>
     <w:p/>
+    <w:p/>
+    <w:p/>
+    <w:p/>
+    <w:p/>
     <w:p>
       <w:pPr>
-        <w:rPr>
-          <w:rFonts w:hint="eastAsia"/>
+        <w:widowControl/>
+        <w:rPr>
+          <w:rFonts w:ascii="Menlo" w:hAnsi="Menlo" w:cs="Menlo"/>
+          <w:color w:val="EB905A"/>
+          <w:kern w:val="0"/>
         </w:rPr>
       </w:pPr>
+      <w:r>
+        <w:rPr>
+          <w:rFonts w:ascii="Menlo" w:hAnsi="Menlo" w:cs="Menlo"/>
+          <w:color w:val="EB905A"/>
+          <w:kern w:val="0"/>
+        </w:rPr>
+        <w:t xml:space="preserve">#import </w:t>
+      </w:r>
+      <w:r>
+        <w:rPr>
+          <w:rFonts w:ascii="Menlo" w:hAnsi="Menlo" w:cs="Menlo"/>
+          <w:color w:val="FF4647"/>
+          <w:kern w:val="0"/>
+        </w:rPr>
+        <w:t>"</w:t>
+      </w:r>
+      <w:proofErr w:type="spellStart"/>
+      <w:r>
+        <w:rPr>
+          <w:rFonts w:ascii="Menlo" w:hAnsi="Menlo" w:cs="Menlo"/>
+          <w:color w:val="FF4647"/>
+          <w:kern w:val="0"/>
+        </w:rPr>
+        <w:t>OPay.h</w:t>
+      </w:r>
+      <w:proofErr w:type="spellEnd"/>
+      <w:r>
+        <w:rPr>
+          <w:rFonts w:ascii="Menlo" w:hAnsi="Menlo" w:cs="Menlo"/>
+          <w:color w:val="FF4647"/>
+          <w:kern w:val="0"/>
+        </w:rPr>
+        <w:t>"</w:t>
+      </w:r>
+    </w:p>
+    <w:p>
+      <w:pPr>
+        <w:widowControl/>
+        <w:rPr>
+          <w:rFonts w:ascii="Menlo" w:hAnsi="Menlo" w:cs="Menlo"/>
+          <w:color w:val="FFFFFF"/>
+          <w:kern w:val="0"/>
+        </w:rPr>
+      </w:pPr>
+    </w:p>
+    <w:p>
+      <w:pPr>
+        <w:widowControl/>
+        <w:rPr>
+          <w:rFonts w:ascii="Menlo" w:hAnsi="Menlo" w:cs="Menlo"/>
+          <w:color w:val="FFFFFF"/>
+          <w:kern w:val="0"/>
+        </w:rPr>
+      </w:pPr>
+      <w:r>
+        <w:rPr>
+          <w:rFonts w:ascii="Menlo" w:hAnsi="Menlo" w:cs="Menlo"/>
+          <w:color w:val="FFFFFF"/>
+          <w:kern w:val="0"/>
+        </w:rPr>
+        <w:t>- (</w:t>
+      </w:r>
+      <w:r>
+        <w:rPr>
+          <w:rFonts w:ascii="Menlo" w:hAnsi="Menlo" w:cs="Menlo"/>
+          <w:color w:val="DE38A5"/>
+          <w:kern w:val="0"/>
+        </w:rPr>
+        <w:t>BOOL</w:t>
+      </w:r>
+      <w:r>
+        <w:rPr>
+          <w:rFonts w:ascii="Menlo" w:hAnsi="Menlo" w:cs="Menlo"/>
+          <w:color w:val="FFFFFF"/>
+          <w:kern w:val="0"/>
+        </w:rPr>
+        <w:t>)application:(</w:t>
+      </w:r>
+      <w:proofErr w:type="spellStart"/>
+      <w:r>
+        <w:rPr>
+          <w:rFonts w:ascii="Menlo" w:hAnsi="Menlo" w:cs="Menlo"/>
+          <w:color w:val="00B1FF"/>
+          <w:kern w:val="0"/>
+        </w:rPr>
+        <w:t>UIApplication</w:t>
+      </w:r>
+      <w:proofErr w:type="spellEnd"/>
+      <w:r>
+        <w:rPr>
+          <w:rFonts w:ascii="Menlo" w:hAnsi="Menlo" w:cs="Menlo"/>
+          <w:color w:val="FFFFFF"/>
+          <w:kern w:val="0"/>
+        </w:rPr>
+        <w:t xml:space="preserve"> </w:t>
+      </w:r>
+      <w:proofErr w:type="gramStart"/>
+      <w:r>
+        <w:rPr>
+          <w:rFonts w:ascii="Menlo" w:hAnsi="Menlo" w:cs="Menlo"/>
+          <w:color w:val="FFFFFF"/>
+          <w:kern w:val="0"/>
+        </w:rPr>
+        <w:t>*)application</w:t>
+      </w:r>
+      <w:proofErr w:type="gramEnd"/>
+      <w:r>
+        <w:rPr>
+          <w:rFonts w:ascii="Menlo" w:hAnsi="Menlo" w:cs="Menlo"/>
+          <w:color w:val="FFFFFF"/>
+          <w:kern w:val="0"/>
+        </w:rPr>
+        <w:t xml:space="preserve"> </w:t>
+      </w:r>
+      <w:proofErr w:type="spellStart"/>
+      <w:r>
+        <w:rPr>
+          <w:rFonts w:ascii="Menlo" w:hAnsi="Menlo" w:cs="Menlo"/>
+          <w:color w:val="FFFFFF"/>
+          <w:kern w:val="0"/>
+        </w:rPr>
+        <w:t>didFinishLaunchingWithOptions</w:t>
+      </w:r>
+      <w:proofErr w:type="spellEnd"/>
+      <w:r>
+        <w:rPr>
+          <w:rFonts w:ascii="Menlo" w:hAnsi="Menlo" w:cs="Menlo"/>
+          <w:color w:val="FFFFFF"/>
+          <w:kern w:val="0"/>
+        </w:rPr>
+        <w:t>:(</w:t>
+      </w:r>
+      <w:proofErr w:type="spellStart"/>
+      <w:r>
+        <w:rPr>
+          <w:rFonts w:ascii="Menlo" w:hAnsi="Menlo" w:cs="Menlo"/>
+          <w:color w:val="00B1FF"/>
+          <w:kern w:val="0"/>
+        </w:rPr>
+        <w:t>NSDictionary</w:t>
+      </w:r>
+      <w:proofErr w:type="spellEnd"/>
+      <w:r>
+        <w:rPr>
+          <w:rFonts w:ascii="Menlo" w:hAnsi="Menlo" w:cs="Menlo"/>
+          <w:color w:val="FFFFFF"/>
+          <w:kern w:val="0"/>
+        </w:rPr>
+        <w:t xml:space="preserve"> *)</w:t>
+      </w:r>
+      <w:proofErr w:type="spellStart"/>
+      <w:r>
+        <w:rPr>
+          <w:rFonts w:ascii="Menlo" w:hAnsi="Menlo" w:cs="Menlo"/>
+          <w:color w:val="FFFFFF"/>
+          <w:kern w:val="0"/>
+        </w:rPr>
+        <w:t>launchOptions</w:t>
+      </w:r>
+      <w:proofErr w:type="spellEnd"/>
+      <w:r>
+        <w:rPr>
+          <w:rFonts w:ascii="Menlo" w:hAnsi="Menlo" w:cs="Menlo"/>
+          <w:color w:val="FFFFFF"/>
+          <w:kern w:val="0"/>
+        </w:rPr>
+        <w:t xml:space="preserve"> {</w:t>
+      </w:r>
+    </w:p>
+    <w:p>
+      <w:pPr>
+        <w:widowControl/>
+        <w:rPr>
+          <w:rFonts w:ascii="Menlo" w:hAnsi="Menlo" w:cs="Menlo"/>
+          <w:color w:val="FFFFFF"/>
+          <w:kern w:val="0"/>
+        </w:rPr>
+      </w:pPr>
+      <w:r>
+        <w:rPr>
+          <w:rFonts w:ascii="Menlo" w:hAnsi="Menlo" w:cs="Menlo"/>
+          <w:color w:val="FFFFFF"/>
+          <w:kern w:val="0"/>
+        </w:rPr>
+        <w:t>    </w:t>
+      </w:r>
+    </w:p>
+    <w:p>
+      <w:pPr>
+        <w:widowControl/>
+        <w:rPr>
+          <w:rFonts w:ascii="Menlo" w:hAnsi="Menlo" w:cs="Menlo"/>
+          <w:color w:val="08FA95"/>
+          <w:kern w:val="0"/>
+        </w:rPr>
+      </w:pPr>
+      <w:r>
+        <w:rPr>
+          <w:rFonts w:ascii="Menlo" w:hAnsi="Menlo" w:cs="Menlo"/>
+          <w:color w:val="FFFFFF"/>
+          <w:kern w:val="0"/>
+        </w:rPr>
+        <w:t>    [</w:t>
+      </w:r>
+      <w:proofErr w:type="spellStart"/>
+      <w:r>
+        <w:rPr>
+          <w:rFonts w:ascii="Menlo" w:hAnsi="Menlo" w:cs="Menlo"/>
+          <w:color w:val="08FA95"/>
+          <w:kern w:val="0"/>
+        </w:rPr>
+        <w:t>OPayApp</w:t>
+      </w:r>
+      <w:proofErr w:type="spellEnd"/>
+      <w:r>
+        <w:rPr>
+          <w:rFonts w:ascii="Menlo" w:hAnsi="Menlo" w:cs="Menlo"/>
+          <w:color w:val="FFFFFF"/>
+          <w:kern w:val="0"/>
+        </w:rPr>
+        <w:t xml:space="preserve"> </w:t>
+      </w:r>
+      <w:r>
+        <w:rPr>
+          <w:rFonts w:ascii="Menlo" w:hAnsi="Menlo" w:cs="Menlo"/>
+          <w:color w:val="08FA95"/>
+          <w:kern w:val="0"/>
+        </w:rPr>
+        <w:t>shared</w:t>
+      </w:r>
+      <w:proofErr w:type="gramStart"/>
+      <w:r>
+        <w:rPr>
+          <w:rFonts w:ascii="Menlo" w:hAnsi="Menlo" w:cs="Menlo"/>
+          <w:color w:val="FFFFFF"/>
+          <w:kern w:val="0"/>
+        </w:rPr>
+        <w:t>].</w:t>
+      </w:r>
+      <w:r>
+        <w:rPr>
+          <w:rFonts w:ascii="Menlo" w:hAnsi="Menlo" w:cs="Menlo"/>
+          <w:color w:val="08FA95"/>
+          <w:kern w:val="0"/>
+        </w:rPr>
+        <w:t>configuration</w:t>
+      </w:r>
+      <w:proofErr w:type="gramEnd"/>
+      <w:r>
+        <w:rPr>
+          <w:rFonts w:ascii="Menlo" w:hAnsi="Menlo" w:cs="Menlo"/>
+          <w:color w:val="FFFFFF"/>
+          <w:kern w:val="0"/>
+        </w:rPr>
+        <w:t xml:space="preserve"> = [</w:t>
+      </w:r>
+      <w:proofErr w:type="spellStart"/>
+      <w:r>
+        <w:rPr>
+          <w:rFonts w:ascii="Menlo" w:hAnsi="Menlo" w:cs="Menlo"/>
+          <w:color w:val="08FA95"/>
+          <w:kern w:val="0"/>
+        </w:rPr>
+        <w:t>OPayConfiguration</w:t>
+      </w:r>
+      <w:proofErr w:type="spellEnd"/>
+      <w:r>
+        <w:rPr>
+          <w:rFonts w:ascii="Menlo" w:hAnsi="Menlo" w:cs="Menlo"/>
+          <w:color w:val="FFFFFF"/>
+          <w:kern w:val="0"/>
+        </w:rPr>
+        <w:t xml:space="preserve"> </w:t>
+      </w:r>
+      <w:proofErr w:type="spellStart"/>
+      <w:r>
+        <w:rPr>
+          <w:rFonts w:ascii="Menlo" w:hAnsi="Menlo" w:cs="Menlo"/>
+          <w:color w:val="08FA95"/>
+          <w:kern w:val="0"/>
+        </w:rPr>
+        <w:t>configurationWithMerchantID</w:t>
+      </w:r>
+      <w:r>
+        <w:rPr>
+          <w:rFonts w:ascii="Menlo" w:hAnsi="Menlo" w:cs="Menlo"/>
+          <w:color w:val="FFFFFF"/>
+          <w:kern w:val="0"/>
+        </w:rPr>
+        <w:t>:</w:t>
+      </w:r>
+      <w:r>
+        <w:rPr>
+          <w:rFonts w:ascii="Menlo" w:hAnsi="Menlo" w:cs="Menlo"/>
+          <w:color w:val="EB905A"/>
+          <w:kern w:val="0"/>
+        </w:rPr>
+        <w:t>kMerchantID</w:t>
+      </w:r>
+      <w:proofErr w:type="spellEnd"/>
+      <w:r>
+        <w:rPr>
+          <w:rFonts w:ascii="Menlo" w:hAnsi="Menlo" w:cs="Menlo"/>
+          <w:color w:val="FFFFFF"/>
+          <w:kern w:val="0"/>
+        </w:rPr>
+        <w:t>];</w:t>
+      </w:r>
+    </w:p>
+    <w:p>
+      <w:pPr>
+        <w:widowControl/>
+        <w:rPr>
+          <w:rFonts w:ascii="Menlo" w:hAnsi="Menlo" w:cs="Menlo"/>
+          <w:color w:val="FFFFFF"/>
+          <w:kern w:val="0"/>
+        </w:rPr>
+      </w:pPr>
+      <w:r>
+        <w:rPr>
+          <w:rFonts w:ascii="Menlo" w:hAnsi="Menlo" w:cs="Menlo"/>
+          <w:color w:val="FFFFFF"/>
+          <w:kern w:val="0"/>
+        </w:rPr>
+        <w:t>    </w:t>
+      </w:r>
+    </w:p>
+    <w:p>
+      <w:pPr>
+        <w:widowControl/>
+        <w:rPr>
+          <w:rFonts w:ascii="Menlo" w:hAnsi="Menlo" w:cs="Menlo"/>
+          <w:color w:val="08FA95"/>
+          <w:kern w:val="0"/>
+        </w:rPr>
+      </w:pPr>
+      <w:r>
+        <w:rPr>
+          <w:rFonts w:ascii="Menlo" w:hAnsi="Menlo" w:cs="Menlo"/>
+          <w:color w:val="FFFFFF"/>
+          <w:kern w:val="0"/>
+        </w:rPr>
+        <w:t xml:space="preserve">    </w:t>
+      </w:r>
+      <w:r>
+        <w:rPr>
+          <w:rFonts w:ascii="Menlo" w:hAnsi="Menlo" w:cs="Menlo"/>
+          <w:color w:val="DE38A5"/>
+          <w:kern w:val="0"/>
+        </w:rPr>
+        <w:t>BOOL</w:t>
+      </w:r>
+      <w:r>
+        <w:rPr>
+          <w:rFonts w:ascii="Menlo" w:hAnsi="Menlo" w:cs="Menlo"/>
+          <w:color w:val="FFFFFF"/>
+          <w:kern w:val="0"/>
+        </w:rPr>
+        <w:t xml:space="preserve"> launch = [[</w:t>
+      </w:r>
+      <w:proofErr w:type="spellStart"/>
+      <w:r>
+        <w:rPr>
+          <w:rFonts w:ascii="Menlo" w:hAnsi="Menlo" w:cs="Menlo"/>
+          <w:color w:val="08FA95"/>
+          <w:kern w:val="0"/>
+        </w:rPr>
+        <w:t>OPayApp</w:t>
+      </w:r>
+      <w:proofErr w:type="spellEnd"/>
+      <w:r>
+        <w:rPr>
+          <w:rFonts w:ascii="Menlo" w:hAnsi="Menlo" w:cs="Menlo"/>
+          <w:color w:val="FFFFFF"/>
+          <w:kern w:val="0"/>
+        </w:rPr>
+        <w:t xml:space="preserve"> </w:t>
+      </w:r>
+      <w:r>
+        <w:rPr>
+          <w:rFonts w:ascii="Menlo" w:hAnsi="Menlo" w:cs="Menlo"/>
+          <w:color w:val="08FA95"/>
+          <w:kern w:val="0"/>
+        </w:rPr>
+        <w:t>shared</w:t>
+      </w:r>
+      <w:r>
+        <w:rPr>
+          <w:rFonts w:ascii="Menlo" w:hAnsi="Menlo" w:cs="Menlo"/>
+          <w:color w:val="FFFFFF"/>
+          <w:kern w:val="0"/>
+        </w:rPr>
+        <w:t xml:space="preserve">] </w:t>
+      </w:r>
+      <w:proofErr w:type="spellStart"/>
+      <w:r>
+        <w:rPr>
+          <w:rFonts w:ascii="Menlo" w:hAnsi="Menlo" w:cs="Menlo"/>
+          <w:color w:val="08FA95"/>
+          <w:kern w:val="0"/>
+        </w:rPr>
+        <w:t>application</w:t>
+      </w:r>
+      <w:r>
+        <w:rPr>
+          <w:rFonts w:ascii="Menlo" w:hAnsi="Menlo" w:cs="Menlo"/>
+          <w:color w:val="FFFFFF"/>
+          <w:kern w:val="0"/>
+        </w:rPr>
+        <w:t>:application</w:t>
+      </w:r>
+      <w:proofErr w:type="spellEnd"/>
+      <w:r>
+        <w:rPr>
+          <w:rFonts w:ascii="Menlo" w:hAnsi="Menlo" w:cs="Menlo"/>
+          <w:color w:val="FFFFFF"/>
+          <w:kern w:val="0"/>
+        </w:rPr>
+        <w:t xml:space="preserve"> </w:t>
+      </w:r>
+      <w:proofErr w:type="spellStart"/>
+      <w:proofErr w:type="gramStart"/>
+      <w:r>
+        <w:rPr>
+          <w:rFonts w:ascii="Menlo" w:hAnsi="Menlo" w:cs="Menlo"/>
+          <w:color w:val="08FA95"/>
+          <w:kern w:val="0"/>
+        </w:rPr>
+        <w:t>didFinishLaunchingWithOptions</w:t>
+      </w:r>
+      <w:r>
+        <w:rPr>
+          <w:rFonts w:ascii="Menlo" w:hAnsi="Menlo" w:cs="Menlo"/>
+          <w:color w:val="FFFFFF"/>
+          <w:kern w:val="0"/>
+        </w:rPr>
+        <w:t>:launchOptions</w:t>
+      </w:r>
+      <w:proofErr w:type="spellEnd"/>
+      <w:proofErr w:type="gramEnd"/>
+      <w:r>
+        <w:rPr>
+          <w:rFonts w:ascii="Menlo" w:hAnsi="Menlo" w:cs="Menlo"/>
+          <w:color w:val="FFFFFF"/>
+          <w:kern w:val="0"/>
+        </w:rPr>
+        <w:t>];</w:t>
+      </w:r>
+    </w:p>
+    <w:p>
+      <w:pPr>
+        <w:widowControl/>
+        <w:rPr>
+          <w:rFonts w:ascii="Menlo" w:hAnsi="Menlo" w:cs="Menlo"/>
+          <w:color w:val="FFFFFF"/>
+          <w:kern w:val="0"/>
+        </w:rPr>
+      </w:pPr>
+      <w:r>
+        <w:rPr>
+          <w:rFonts w:ascii="Menlo" w:hAnsi="Menlo" w:cs="Menlo"/>
+          <w:color w:val="FFFFFF"/>
+          <w:kern w:val="0"/>
+        </w:rPr>
+        <w:t>    </w:t>
+      </w:r>
+    </w:p>
+    <w:p>
+      <w:pPr>
+        <w:widowControl/>
+        <w:rPr>
+          <w:rFonts w:ascii="Menlo" w:hAnsi="Menlo" w:cs="Menlo"/>
+          <w:color w:val="FFFFFF"/>
+          <w:kern w:val="0"/>
+        </w:rPr>
+      </w:pPr>
+      <w:r>
+        <w:rPr>
+          <w:rFonts w:ascii="Menlo" w:hAnsi="Menlo" w:cs="Menlo"/>
+          <w:color w:val="FFFFFF"/>
+          <w:kern w:val="0"/>
+        </w:rPr>
+        <w:t xml:space="preserve">    </w:t>
+      </w:r>
+      <w:r>
+        <w:rPr>
+          <w:rFonts w:ascii="Menlo" w:hAnsi="Menlo" w:cs="Menlo"/>
+          <w:color w:val="DE38A5"/>
+          <w:kern w:val="0"/>
+        </w:rPr>
+        <w:t>return</w:t>
+      </w:r>
+      <w:r>
+        <w:rPr>
+          <w:rFonts w:ascii="Menlo" w:hAnsi="Menlo" w:cs="Menlo"/>
+          <w:color w:val="FFFFFF"/>
+          <w:kern w:val="0"/>
+        </w:rPr>
+        <w:t xml:space="preserve"> launch;</w:t>
+      </w:r>
+    </w:p>
+    <w:p>
+      <w:pPr>
+        <w:widowControl/>
+        <w:rPr>
+          <w:rFonts w:ascii="Menlo" w:hAnsi="Menlo" w:cs="Menlo"/>
+          <w:color w:val="FFFFFF"/>
+          <w:kern w:val="0"/>
+        </w:rPr>
+      </w:pPr>
+      <w:r>
+        <w:rPr>
+          <w:rFonts w:ascii="Menlo" w:hAnsi="Menlo" w:cs="Menlo"/>
+          <w:color w:val="FFFFFF"/>
+          <w:kern w:val="0"/>
+        </w:rPr>
+        <w:t>}</w:t>
+      </w:r>
+    </w:p>
+    <w:p>
+      <w:bookmarkStart w:id="0" w:name="OLE_LINK1"/>
+      <w:bookmarkStart w:id="1" w:name="OLE_LINK2"/>
+      <w:bookmarkStart w:id="2" w:name="OLE_LINK3"/>
+      <w:r>
+        <w:t>-----------------------</w:t>
+      </w:r>
+      <w:bookmarkEnd w:id="0"/>
+      <w:bookmarkEnd w:id="1"/>
+      <w:r>
+        <w:t>------------------------------------------------------------------------------------------------------</w:t>
+      </w:r>
+      <w:bookmarkEnd w:id="2"/>
+      <w:r>
+        <w:t>-</w:t>
+      </w:r>
+    </w:p>
+    <w:p>
+      <w:pPr>
+        <w:widowControl/>
+        <w:rPr>
+          <w:rFonts w:ascii="Menlo" w:hAnsi="Menlo" w:cs="Menlo"/>
+          <w:color w:val="FFFFFF"/>
+          <w:kern w:val="0"/>
+        </w:rPr>
+      </w:pPr>
+      <w:r>
+        <w:rPr>
+          <w:rFonts w:ascii="Menlo" w:hAnsi="Menlo" w:cs="Menlo"/>
+          <w:color w:val="FFFFFF"/>
+          <w:kern w:val="0"/>
+        </w:rPr>
+        <w:t>- (</w:t>
+      </w:r>
+      <w:r>
+        <w:rPr>
+          <w:rFonts w:ascii="Menlo" w:hAnsi="Menlo" w:cs="Menlo"/>
+          <w:color w:val="DE38A5"/>
+          <w:kern w:val="0"/>
+        </w:rPr>
+        <w:t>BOOL</w:t>
+      </w:r>
+      <w:r>
+        <w:rPr>
+          <w:rFonts w:ascii="Menlo" w:hAnsi="Menlo" w:cs="Menlo"/>
+          <w:color w:val="FFFFFF"/>
+          <w:kern w:val="0"/>
+        </w:rPr>
+        <w:t>)application:(</w:t>
+      </w:r>
+      <w:proofErr w:type="spellStart"/>
+      <w:r>
+        <w:rPr>
+          <w:rFonts w:ascii="Menlo" w:hAnsi="Menlo" w:cs="Menlo"/>
+          <w:color w:val="00B1FF"/>
+          <w:kern w:val="0"/>
+        </w:rPr>
+        <w:t>UIApplication</w:t>
+      </w:r>
+      <w:proofErr w:type="spellEnd"/>
+      <w:r>
+        <w:rPr>
+          <w:rFonts w:ascii="Menlo" w:hAnsi="Menlo" w:cs="Menlo"/>
+          <w:color w:val="FFFFFF"/>
+          <w:kern w:val="0"/>
+        </w:rPr>
+        <w:t xml:space="preserve"> </w:t>
+      </w:r>
+      <w:proofErr w:type="gramStart"/>
+      <w:r>
+        <w:rPr>
+          <w:rFonts w:ascii="Menlo" w:hAnsi="Menlo" w:cs="Menlo"/>
+          <w:color w:val="FFFFFF"/>
+          <w:kern w:val="0"/>
+        </w:rPr>
+        <w:t>*)app</w:t>
+      </w:r>
+      <w:proofErr w:type="gramEnd"/>
+      <w:r>
+        <w:rPr>
+          <w:rFonts w:ascii="Menlo" w:hAnsi="Menlo" w:cs="Menlo"/>
+          <w:color w:val="FFFFFF"/>
+          <w:kern w:val="0"/>
+        </w:rPr>
+        <w:t xml:space="preserve"> </w:t>
+      </w:r>
+      <w:proofErr w:type="spellStart"/>
+      <w:r>
+        <w:rPr>
+          <w:rFonts w:ascii="Menlo" w:hAnsi="Menlo" w:cs="Menlo"/>
+          <w:color w:val="FFFFFF"/>
+          <w:kern w:val="0"/>
+        </w:rPr>
+        <w:t>openURL</w:t>
+      </w:r>
+      <w:proofErr w:type="spellEnd"/>
+      <w:r>
+        <w:rPr>
+          <w:rFonts w:ascii="Menlo" w:hAnsi="Menlo" w:cs="Menlo"/>
+          <w:color w:val="FFFFFF"/>
+          <w:kern w:val="0"/>
+        </w:rPr>
+        <w:t>:(</w:t>
+      </w:r>
+      <w:r>
+        <w:rPr>
+          <w:rFonts w:ascii="Menlo" w:hAnsi="Menlo" w:cs="Menlo"/>
+          <w:color w:val="00B1FF"/>
+          <w:kern w:val="0"/>
+        </w:rPr>
+        <w:t>NSURL</w:t>
+      </w:r>
+      <w:r>
+        <w:rPr>
+          <w:rFonts w:ascii="Menlo" w:hAnsi="Menlo" w:cs="Menlo"/>
+          <w:color w:val="FFFFFF"/>
+          <w:kern w:val="0"/>
+        </w:rPr>
+        <w:t xml:space="preserve"> *)</w:t>
+      </w:r>
+      <w:proofErr w:type="spellStart"/>
+      <w:r>
+        <w:rPr>
+          <w:rFonts w:ascii="Menlo" w:hAnsi="Menlo" w:cs="Menlo"/>
+          <w:color w:val="FFFFFF"/>
+          <w:kern w:val="0"/>
+        </w:rPr>
+        <w:t>url</w:t>
+      </w:r>
+      <w:proofErr w:type="spellEnd"/>
+      <w:r>
+        <w:rPr>
+          <w:rFonts w:ascii="Menlo" w:hAnsi="Menlo" w:cs="Menlo"/>
+          <w:color w:val="FFFFFF"/>
+          <w:kern w:val="0"/>
+        </w:rPr>
+        <w:t xml:space="preserve"> options:(</w:t>
+      </w:r>
+      <w:proofErr w:type="spellStart"/>
+      <w:r>
+        <w:rPr>
+          <w:rFonts w:ascii="Menlo" w:hAnsi="Menlo" w:cs="Menlo"/>
+          <w:color w:val="00B1FF"/>
+          <w:kern w:val="0"/>
+        </w:rPr>
+        <w:t>NSDictionary</w:t>
+      </w:r>
+      <w:proofErr w:type="spellEnd"/>
+      <w:r>
+        <w:rPr>
+          <w:rFonts w:ascii="Menlo" w:hAnsi="Menlo" w:cs="Menlo"/>
+          <w:color w:val="FFFFFF"/>
+          <w:kern w:val="0"/>
+        </w:rPr>
+        <w:t>&lt;</w:t>
+      </w:r>
+      <w:proofErr w:type="spellStart"/>
+      <w:r>
+        <w:rPr>
+          <w:rFonts w:ascii="Menlo" w:hAnsi="Menlo" w:cs="Menlo"/>
+          <w:color w:val="00B1FF"/>
+          <w:kern w:val="0"/>
+        </w:rPr>
+        <w:t>UIApplicationOpenURLOptionsKey</w:t>
+      </w:r>
+      <w:r>
+        <w:rPr>
+          <w:rFonts w:ascii="Menlo" w:hAnsi="Menlo" w:cs="Menlo"/>
+          <w:color w:val="FFFFFF"/>
+          <w:kern w:val="0"/>
+        </w:rPr>
+        <w:t>,</w:t>
+      </w:r>
+      <w:r>
+        <w:rPr>
+          <w:rFonts w:ascii="Menlo" w:hAnsi="Menlo" w:cs="Menlo"/>
+          <w:color w:val="DE38A5"/>
+          <w:kern w:val="0"/>
+        </w:rPr>
+        <w:t>id</w:t>
+      </w:r>
+      <w:proofErr w:type="spellEnd"/>
+      <w:r>
+        <w:rPr>
+          <w:rFonts w:ascii="Menlo" w:hAnsi="Menlo" w:cs="Menlo"/>
+          <w:color w:val="FFFFFF"/>
+          <w:kern w:val="0"/>
+        </w:rPr>
+        <w:t>&gt; *)options {</w:t>
+      </w:r>
+    </w:p>
+    <w:p>
+      <w:pPr>
+        <w:widowControl/>
+        <w:rPr>
+          <w:rFonts w:ascii="Menlo" w:hAnsi="Menlo" w:cs="Menlo"/>
+          <w:color w:val="FFFFFF"/>
+          <w:kern w:val="0"/>
+        </w:rPr>
+      </w:pPr>
+      <w:r>
+        <w:rPr>
+          <w:rFonts w:ascii="Menlo" w:hAnsi="Menlo" w:cs="Menlo"/>
+          <w:color w:val="FFFFFF"/>
+          <w:kern w:val="0"/>
+        </w:rPr>
+        <w:t xml:space="preserve">    </w:t>
+      </w:r>
+      <w:r>
+        <w:rPr>
+          <w:rFonts w:ascii="Menlo" w:hAnsi="Menlo" w:cs="Menlo"/>
+          <w:color w:val="DE38A5"/>
+          <w:kern w:val="0"/>
+        </w:rPr>
+        <w:t>BOOL</w:t>
+      </w:r>
+      <w:r>
+        <w:rPr>
+          <w:rFonts w:ascii="Menlo" w:hAnsi="Menlo" w:cs="Menlo"/>
+          <w:color w:val="FFFFFF"/>
+          <w:kern w:val="0"/>
+        </w:rPr>
+        <w:t xml:space="preserve"> </w:t>
+      </w:r>
+      <w:proofErr w:type="spellStart"/>
+      <w:r>
+        <w:rPr>
+          <w:rFonts w:ascii="Menlo" w:hAnsi="Menlo" w:cs="Menlo"/>
+          <w:color w:val="FFFFFF"/>
+          <w:kern w:val="0"/>
+        </w:rPr>
+        <w:t>openURL</w:t>
+      </w:r>
+      <w:proofErr w:type="spellEnd"/>
+      <w:r>
+        <w:rPr>
+          <w:rFonts w:ascii="Menlo" w:hAnsi="Menlo" w:cs="Menlo"/>
+          <w:color w:val="FFFFFF"/>
+          <w:kern w:val="0"/>
+        </w:rPr>
+        <w:t xml:space="preserve"> = [[</w:t>
+      </w:r>
+      <w:proofErr w:type="spellStart"/>
+      <w:r>
+        <w:rPr>
+          <w:rFonts w:ascii="Menlo" w:hAnsi="Menlo" w:cs="Menlo"/>
+          <w:color w:val="08FA95"/>
+          <w:kern w:val="0"/>
+        </w:rPr>
+        <w:t>OPayApp</w:t>
+      </w:r>
+      <w:proofErr w:type="spellEnd"/>
+      <w:r>
+        <w:rPr>
+          <w:rFonts w:ascii="Menlo" w:hAnsi="Menlo" w:cs="Menlo"/>
+          <w:color w:val="FFFFFF"/>
+          <w:kern w:val="0"/>
+        </w:rPr>
+        <w:t xml:space="preserve"> </w:t>
+      </w:r>
+      <w:r>
+        <w:rPr>
+          <w:rFonts w:ascii="Menlo" w:hAnsi="Menlo" w:cs="Menlo"/>
+          <w:color w:val="08FA95"/>
+          <w:kern w:val="0"/>
+        </w:rPr>
+        <w:t>shared</w:t>
+      </w:r>
+      <w:r>
+        <w:rPr>
+          <w:rFonts w:ascii="Menlo" w:hAnsi="Menlo" w:cs="Menlo"/>
+          <w:color w:val="FFFFFF"/>
+          <w:kern w:val="0"/>
+        </w:rPr>
+        <w:t xml:space="preserve">] </w:t>
+      </w:r>
+      <w:proofErr w:type="spellStart"/>
+      <w:proofErr w:type="gramStart"/>
+      <w:r>
+        <w:rPr>
+          <w:rFonts w:ascii="Menlo" w:hAnsi="Menlo" w:cs="Menlo"/>
+          <w:color w:val="08FA95"/>
+          <w:kern w:val="0"/>
+        </w:rPr>
+        <w:t>application</w:t>
+      </w:r>
+      <w:r>
+        <w:rPr>
+          <w:rFonts w:ascii="Menlo" w:hAnsi="Menlo" w:cs="Menlo"/>
+          <w:color w:val="FFFFFF"/>
+          <w:kern w:val="0"/>
+        </w:rPr>
+        <w:t>:app</w:t>
+      </w:r>
+      <w:proofErr w:type="spellEnd"/>
+      <w:proofErr w:type="gramEnd"/>
+      <w:r>
+        <w:rPr>
+          <w:rFonts w:ascii="Menlo" w:hAnsi="Menlo" w:cs="Menlo"/>
+          <w:color w:val="FFFFFF"/>
+          <w:kern w:val="0"/>
+        </w:rPr>
+        <w:t xml:space="preserve"> </w:t>
+      </w:r>
+      <w:proofErr w:type="spellStart"/>
+      <w:r>
+        <w:rPr>
+          <w:rFonts w:ascii="Menlo" w:hAnsi="Menlo" w:cs="Menlo"/>
+          <w:color w:val="08FA95"/>
+          <w:kern w:val="0"/>
+        </w:rPr>
+        <w:t>openURL</w:t>
+      </w:r>
+      <w:r>
+        <w:rPr>
+          <w:rFonts w:ascii="Menlo" w:hAnsi="Menlo" w:cs="Menlo"/>
+          <w:color w:val="FFFFFF"/>
+          <w:kern w:val="0"/>
+        </w:rPr>
+        <w:t>:url</w:t>
+      </w:r>
+      <w:proofErr w:type="spellEnd"/>
+      <w:r>
+        <w:rPr>
+          <w:rFonts w:ascii="Menlo" w:hAnsi="Menlo" w:cs="Menlo"/>
+          <w:color w:val="FFFFFF"/>
+          <w:kern w:val="0"/>
+        </w:rPr>
+        <w:t xml:space="preserve"> </w:t>
+      </w:r>
+      <w:proofErr w:type="spellStart"/>
+      <w:r>
+        <w:rPr>
+          <w:rFonts w:ascii="Menlo" w:hAnsi="Menlo" w:cs="Menlo"/>
+          <w:color w:val="08FA95"/>
+          <w:kern w:val="0"/>
+        </w:rPr>
+        <w:t>options</w:t>
+      </w:r>
+      <w:r>
+        <w:rPr>
+          <w:rFonts w:ascii="Menlo" w:hAnsi="Menlo" w:cs="Menlo"/>
+          <w:color w:val="FFFFFF"/>
+          <w:kern w:val="0"/>
+        </w:rPr>
+        <w:t>:options</w:t>
+      </w:r>
+      <w:proofErr w:type="spellEnd"/>
+      <w:r>
+        <w:rPr>
+          <w:rFonts w:ascii="Menlo" w:hAnsi="Menlo" w:cs="Menlo"/>
+          <w:color w:val="FFFFFF"/>
+          <w:kern w:val="0"/>
+        </w:rPr>
+        <w:t>];</w:t>
+      </w:r>
+    </w:p>
+    <w:p>
+      <w:pPr>
+        <w:widowControl/>
+        <w:rPr>
+          <w:rFonts w:ascii="Menlo" w:hAnsi="Menlo" w:cs="Menlo"/>
+          <w:color w:val="FFFFFF"/>
+          <w:kern w:val="0"/>
+        </w:rPr>
+      </w:pPr>
+      <w:r>
+        <w:rPr>
+          <w:rFonts w:ascii="Menlo" w:hAnsi="Menlo" w:cs="Menlo"/>
+          <w:color w:val="FFFFFF"/>
+          <w:kern w:val="0"/>
+        </w:rPr>
+        <w:t xml:space="preserve">    </w:t>
+      </w:r>
+      <w:r>
+        <w:rPr>
+          <w:rFonts w:ascii="Menlo" w:hAnsi="Menlo" w:cs="Menlo"/>
+          <w:color w:val="DE38A5"/>
+          <w:kern w:val="0"/>
+        </w:rPr>
+        <w:t>return</w:t>
+      </w:r>
+      <w:r>
+        <w:rPr>
+          <w:rFonts w:ascii="Menlo" w:hAnsi="Menlo" w:cs="Menlo"/>
+          <w:color w:val="FFFFFF"/>
+          <w:kern w:val="0"/>
+        </w:rPr>
+        <w:t xml:space="preserve"> </w:t>
+      </w:r>
+      <w:proofErr w:type="spellStart"/>
+      <w:r>
+        <w:rPr>
+          <w:rFonts w:ascii="Menlo" w:hAnsi="Menlo" w:cs="Menlo"/>
+          <w:color w:val="FFFFFF"/>
+          <w:kern w:val="0"/>
+        </w:rPr>
+        <w:t>openURL</w:t>
+      </w:r>
+      <w:proofErr w:type="spellEnd"/>
+      <w:r>
+        <w:rPr>
+          <w:rFonts w:ascii="Menlo" w:hAnsi="Menlo" w:cs="Menlo"/>
+          <w:color w:val="FFFFFF"/>
+          <w:kern w:val="0"/>
+        </w:rPr>
+        <w:t>;</w:t>
+      </w:r>
+    </w:p>
+    <w:p>
+      <w:pPr>
+        <w:widowControl/>
+        <w:rPr>
+          <w:rFonts w:ascii="Menlo" w:hAnsi="Menlo" w:cs="Menlo"/>
+          <w:color w:val="FFFFFF"/>
+          <w:kern w:val="0"/>
+        </w:rPr>
+      </w:pPr>
+      <w:r>
+        <w:rPr>
+          <w:rFonts w:ascii="Menlo" w:hAnsi="Menlo" w:cs="Menlo"/>
+          <w:color w:val="FFFFFF"/>
+          <w:kern w:val="0"/>
+        </w:rPr>
+        <w:t>}</w:t>
+      </w:r>
+    </w:p>
+    <w:p>
+      <w:bookmarkStart w:id="3" w:name="OLE_LINK4"/>
+      <w:bookmarkStart w:id="4" w:name="OLE_LINK5"/>
+      <w:r>
+        <w:t>-----------------------------------------------------------------------------------------------------------------------------</w:t>
+      </w:r>
+      <w:bookmarkEnd w:id="3"/>
+      <w:bookmarkEnd w:id="4"/>
+    </w:p>
+    <w:p>
+      <w:pPr>
+        <w:widowControl/>
+        <w:rPr>
+          <w:rFonts w:ascii="Menlo" w:hAnsi="Menlo" w:cs="Menlo"/>
+          <w:color w:val="08FA95"/>
+          <w:kern w:val="0"/>
+        </w:rPr>
+      </w:pPr>
+      <w:proofErr w:type="spellStart"/>
+      <w:r>
+        <w:rPr>
+          <w:rFonts w:ascii="Menlo" w:hAnsi="Menlo" w:cs="Menlo"/>
+          <w:color w:val="08FA95"/>
+          <w:kern w:val="0"/>
+        </w:rPr>
+        <w:t>OPayTradeCaller</w:t>
+      </w:r>
+      <w:proofErr w:type="spellEnd"/>
+      <w:r>
+        <w:rPr>
+          <w:rFonts w:ascii="Menlo" w:hAnsi="Menlo" w:cs="Menlo"/>
+          <w:color w:val="FFFFFF"/>
+          <w:kern w:val="0"/>
+        </w:rPr>
+        <w:t xml:space="preserve"> *</w:t>
+      </w:r>
+      <w:proofErr w:type="spellStart"/>
+      <w:r>
+        <w:rPr>
+          <w:rFonts w:ascii="Menlo" w:hAnsi="Menlo" w:cs="Menlo"/>
+          <w:color w:val="FFFFFF"/>
+          <w:kern w:val="0"/>
+        </w:rPr>
+        <w:t>tradeCaller</w:t>
+      </w:r>
+      <w:proofErr w:type="spellEnd"/>
+      <w:r>
+        <w:rPr>
+          <w:rFonts w:ascii="Menlo" w:hAnsi="Menlo" w:cs="Menlo"/>
+          <w:color w:val="FFFFFF"/>
+          <w:kern w:val="0"/>
+        </w:rPr>
+        <w:t xml:space="preserve"> = [</w:t>
+      </w:r>
+      <w:proofErr w:type="spellStart"/>
+      <w:r>
+        <w:rPr>
+          <w:rFonts w:ascii="Menlo" w:hAnsi="Menlo" w:cs="Menlo"/>
+          <w:color w:val="08FA95"/>
+          <w:kern w:val="0"/>
+        </w:rPr>
+        <w:t>OPayTradeCaller</w:t>
+      </w:r>
+      <w:proofErr w:type="spellEnd"/>
+      <w:r>
+        <w:rPr>
+          <w:rFonts w:ascii="Menlo" w:hAnsi="Menlo" w:cs="Menlo"/>
+          <w:color w:val="FFFFFF"/>
+          <w:kern w:val="0"/>
+        </w:rPr>
+        <w:t xml:space="preserve"> </w:t>
+      </w:r>
+      <w:r>
+        <w:rPr>
+          <w:rFonts w:ascii="Menlo" w:hAnsi="Menlo" w:cs="Menlo"/>
+          <w:color w:val="00B1FF"/>
+          <w:kern w:val="0"/>
+        </w:rPr>
+        <w:t>new</w:t>
+      </w:r>
+      <w:r>
+        <w:rPr>
+          <w:rFonts w:ascii="Menlo" w:hAnsi="Menlo" w:cs="Menlo"/>
+          <w:color w:val="FFFFFF"/>
+          <w:kern w:val="0"/>
+        </w:rPr>
+        <w:t>];</w:t>
+      </w:r>
+    </w:p>
+    <w:p>
+      <w:pPr>
+        <w:widowControl/>
+        <w:rPr>
+          <w:rFonts w:ascii="Menlo" w:hAnsi="Menlo" w:cs="Menlo"/>
+          <w:color w:val="08FA95"/>
+          <w:kern w:val="0"/>
+        </w:rPr>
+      </w:pPr>
+      <w:r>
+        <w:rPr>
+          <w:rFonts w:ascii="Menlo" w:hAnsi="Menlo" w:cs="Menlo"/>
+          <w:color w:val="FFFFFF"/>
+          <w:kern w:val="0"/>
+        </w:rPr>
+        <w:t xml:space="preserve">    </w:t>
+      </w:r>
+      <w:r>
+        <w:rPr>
+          <w:rFonts w:ascii="Menlo" w:hAnsi="Menlo" w:cs="Menlo"/>
+          <w:color w:val="DE38A5"/>
+          <w:kern w:val="0"/>
+        </w:rPr>
+        <w:t>BOOL</w:t>
+      </w:r>
+      <w:r>
+        <w:rPr>
+          <w:rFonts w:ascii="Menlo" w:hAnsi="Menlo" w:cs="Menlo"/>
+          <w:color w:val="FFFFFF"/>
+          <w:kern w:val="0"/>
+        </w:rPr>
+        <w:t xml:space="preserve"> success = [</w:t>
+      </w:r>
+      <w:proofErr w:type="spellStart"/>
+      <w:r>
+        <w:rPr>
+          <w:rFonts w:ascii="Menlo" w:hAnsi="Menlo" w:cs="Menlo"/>
+          <w:color w:val="FFFFFF"/>
+          <w:kern w:val="0"/>
+        </w:rPr>
+        <w:t>tradeCaller</w:t>
+      </w:r>
+      <w:proofErr w:type="spellEnd"/>
+      <w:r>
+        <w:rPr>
+          <w:rFonts w:ascii="Menlo" w:hAnsi="Menlo" w:cs="Menlo"/>
+          <w:color w:val="FFFFFF"/>
+          <w:kern w:val="0"/>
+        </w:rPr>
+        <w:t xml:space="preserve"> </w:t>
+      </w:r>
+      <w:proofErr w:type="spellStart"/>
+      <w:proofErr w:type="gramStart"/>
+      <w:r>
+        <w:rPr>
+          <w:rFonts w:ascii="Menlo" w:hAnsi="Menlo" w:cs="Menlo"/>
+          <w:color w:val="08FA95"/>
+          <w:kern w:val="0"/>
+        </w:rPr>
+        <w:t>checkoutWithTradeToken</w:t>
+      </w:r>
+      <w:proofErr w:type="spellEnd"/>
+      <w:r>
+        <w:rPr>
+          <w:rFonts w:ascii="Menlo" w:hAnsi="Menlo" w:cs="Menlo"/>
+          <w:color w:val="FFFFFF"/>
+          <w:kern w:val="0"/>
+        </w:rPr>
+        <w:t>:</w:t>
+      </w:r>
+      <w:r>
+        <w:rPr>
+          <w:rFonts w:ascii="Menlo" w:hAnsi="Menlo" w:cs="Menlo"/>
+          <w:color w:val="08FA95"/>
+          <w:kern w:val="0"/>
+        </w:rPr>
+        <w:t>_</w:t>
+      </w:r>
+      <w:proofErr w:type="spellStart"/>
+      <w:proofErr w:type="gramEnd"/>
+      <w:r>
+        <w:rPr>
+          <w:rFonts w:ascii="Menlo" w:hAnsi="Menlo" w:cs="Menlo"/>
+          <w:color w:val="08FA95"/>
+          <w:kern w:val="0"/>
+        </w:rPr>
+        <w:t>dataSource</w:t>
+      </w:r>
+      <w:proofErr w:type="spellEnd"/>
+      <w:r>
+        <w:rPr>
+          <w:rFonts w:ascii="Menlo" w:hAnsi="Menlo" w:cs="Menlo"/>
+          <w:color w:val="FFFFFF"/>
+          <w:kern w:val="0"/>
+        </w:rPr>
+        <w:t>[</w:t>
+      </w:r>
+      <w:r>
+        <w:rPr>
+          <w:rFonts w:ascii="Menlo" w:hAnsi="Menlo" w:cs="Menlo"/>
+          <w:color w:val="8B87FF"/>
+          <w:kern w:val="0"/>
+        </w:rPr>
+        <w:t>1</w:t>
+      </w:r>
+      <w:r>
+        <w:rPr>
+          <w:rFonts w:ascii="Menlo" w:hAnsi="Menlo" w:cs="Menlo"/>
+          <w:color w:val="FFFFFF"/>
+          <w:kern w:val="0"/>
+        </w:rPr>
+        <w:t>][</w:t>
+      </w:r>
+      <w:proofErr w:type="spellStart"/>
+      <w:r>
+        <w:rPr>
+          <w:rFonts w:ascii="Menlo" w:hAnsi="Menlo" w:cs="Menlo"/>
+          <w:color w:val="08FA95"/>
+          <w:kern w:val="0"/>
+        </w:rPr>
+        <w:t>kValueTag</w:t>
+      </w:r>
+      <w:proofErr w:type="spellEnd"/>
+      <w:r>
+        <w:rPr>
+          <w:rFonts w:ascii="Menlo" w:hAnsi="Menlo" w:cs="Menlo"/>
+          <w:color w:val="FFFFFF"/>
+          <w:kern w:val="0"/>
+        </w:rPr>
+        <w:t>]</w:t>
+      </w:r>
+    </w:p>
+    <w:p>
+      <w:pPr>
+        <w:widowControl/>
+        <w:pBdr>
+          <w:bottom w:val="single" w:sz="6" w:space="1" w:color="auto"/>
+        </w:pBdr>
+        <w:rPr>
+          <w:rFonts w:ascii="Menlo" w:hAnsi="Menlo" w:cs="Menlo"/>
+          <w:color w:val="FFFFFF"/>
+          <w:kern w:val="0"/>
+        </w:rPr>
+      </w:pPr>
+      <w:r>
+        <w:rPr>
+          <w:rFonts w:ascii="Menlo" w:hAnsi="Menlo" w:cs="Menlo"/>
+          <w:color w:val="FFFFFF"/>
+          <w:kern w:val="0"/>
+        </w:rPr>
+        <w:t xml:space="preserve">                                           </w:t>
+      </w:r>
+      <w:proofErr w:type="spellStart"/>
+      <w:proofErr w:type="gramStart"/>
+      <w:r>
+        <w:rPr>
+          <w:rFonts w:ascii="Menlo" w:hAnsi="Menlo" w:cs="Menlo"/>
+          <w:color w:val="08FA95"/>
+          <w:kern w:val="0"/>
+        </w:rPr>
+        <w:t>redirectURL</w:t>
+      </w:r>
+      <w:proofErr w:type="spellEnd"/>
+      <w:r>
+        <w:rPr>
+          <w:rFonts w:ascii="Menlo" w:hAnsi="Menlo" w:cs="Menlo"/>
+          <w:color w:val="FFFFFF"/>
+          <w:kern w:val="0"/>
+        </w:rPr>
+        <w:t>:</w:t>
+      </w:r>
+      <w:r>
+        <w:rPr>
+          <w:rFonts w:ascii="Menlo" w:hAnsi="Menlo" w:cs="Menlo"/>
+          <w:color w:val="08FA95"/>
+          <w:kern w:val="0"/>
+        </w:rPr>
+        <w:t>_</w:t>
+      </w:r>
+      <w:proofErr w:type="spellStart"/>
+      <w:proofErr w:type="gramEnd"/>
+      <w:r>
+        <w:rPr>
+          <w:rFonts w:ascii="Menlo" w:hAnsi="Menlo" w:cs="Menlo"/>
+          <w:color w:val="08FA95"/>
+          <w:kern w:val="0"/>
+        </w:rPr>
+        <w:t>dataSource</w:t>
+      </w:r>
+      <w:proofErr w:type="spellEnd"/>
+      <w:r>
+        <w:rPr>
+          <w:rFonts w:ascii="Menlo" w:hAnsi="Menlo" w:cs="Menlo"/>
+          <w:color w:val="FFFFFF"/>
+          <w:kern w:val="0"/>
+        </w:rPr>
+        <w:t>[</w:t>
+      </w:r>
+      <w:r>
+        <w:rPr>
+          <w:rFonts w:ascii="Menlo" w:hAnsi="Menlo" w:cs="Menlo"/>
+          <w:color w:val="8B87FF"/>
+          <w:kern w:val="0"/>
+        </w:rPr>
+        <w:t>2</w:t>
+      </w:r>
+      <w:r>
+        <w:rPr>
+          <w:rFonts w:ascii="Menlo" w:hAnsi="Menlo" w:cs="Menlo"/>
+          <w:color w:val="FFFFFF"/>
+          <w:kern w:val="0"/>
+        </w:rPr>
+        <w:t>][</w:t>
+      </w:r>
+      <w:proofErr w:type="spellStart"/>
+      <w:r>
+        <w:rPr>
+          <w:rFonts w:ascii="Menlo" w:hAnsi="Menlo" w:cs="Menlo"/>
+          <w:color w:val="08FA95"/>
+          <w:kern w:val="0"/>
+        </w:rPr>
+        <w:t>kValueTag</w:t>
+      </w:r>
+      <w:proofErr w:type="spellEnd"/>
+      <w:r>
+        <w:rPr>
+          <w:rFonts w:ascii="Menlo" w:hAnsi="Menlo" w:cs="Menlo"/>
+          <w:color w:val="FFFFFF"/>
+          <w:kern w:val="0"/>
+        </w:rPr>
+        <w:t>]];</w:t>
+      </w:r>
+    </w:p>
+    <w:p>
+      <w:pPr>
+        <w:widowControl/>
+        <w:rPr>
+          <w:rFonts w:ascii="Menlo" w:hAnsi="Menlo" w:cs="Menlo"/>
+          <w:color w:val="08FA95"/>
+          <w:kern w:val="0"/>
+        </w:rPr>
+      </w:pPr>
+      <w:proofErr w:type="spellStart"/>
+      <w:r>
+        <w:rPr>
+          <w:rFonts w:ascii="Menlo" w:hAnsi="Menlo" w:cs="Menlo"/>
+          <w:color w:val="08FA95"/>
+          <w:kern w:val="0"/>
+        </w:rPr>
+        <w:t>OPayApp</w:t>
+      </w:r>
+      <w:proofErr w:type="spellEnd"/>
+      <w:r>
+        <w:rPr>
+          <w:rFonts w:ascii="Menlo" w:hAnsi="Menlo" w:cs="Menlo"/>
+          <w:color w:val="FFFFFF"/>
+          <w:kern w:val="0"/>
+        </w:rPr>
+        <w:t xml:space="preserve"> *</w:t>
+      </w:r>
+      <w:proofErr w:type="spellStart"/>
+      <w:r>
+        <w:rPr>
+          <w:rFonts w:ascii="Menlo" w:hAnsi="Menlo" w:cs="Menlo"/>
+          <w:color w:val="FFFFFF"/>
+          <w:kern w:val="0"/>
+        </w:rPr>
+        <w:t>opay</w:t>
+      </w:r>
+      <w:proofErr w:type="spellEnd"/>
+      <w:r>
+        <w:rPr>
+          <w:rFonts w:ascii="Menlo" w:hAnsi="Menlo" w:cs="Menlo"/>
+          <w:color w:val="FFFFFF"/>
+          <w:kern w:val="0"/>
+        </w:rPr>
+        <w:t xml:space="preserve"> = [</w:t>
+      </w:r>
+      <w:proofErr w:type="spellStart"/>
+      <w:r>
+        <w:rPr>
+          <w:rFonts w:ascii="Menlo" w:hAnsi="Menlo" w:cs="Menlo"/>
+          <w:color w:val="08FA95"/>
+          <w:kern w:val="0"/>
+        </w:rPr>
+        <w:t>OPayApp</w:t>
+      </w:r>
+      <w:proofErr w:type="spellEnd"/>
+      <w:r>
+        <w:rPr>
+          <w:rFonts w:ascii="Menlo" w:hAnsi="Menlo" w:cs="Menlo"/>
+          <w:color w:val="FFFFFF"/>
+          <w:kern w:val="0"/>
+        </w:rPr>
+        <w:t xml:space="preserve"> </w:t>
+      </w:r>
+      <w:r>
+        <w:rPr>
+          <w:rFonts w:ascii="Menlo" w:hAnsi="Menlo" w:cs="Menlo"/>
+          <w:color w:val="08FA95"/>
+          <w:kern w:val="0"/>
+        </w:rPr>
+        <w:t>shared</w:t>
+      </w:r>
+      <w:r>
+        <w:rPr>
+          <w:rFonts w:ascii="Menlo" w:hAnsi="Menlo" w:cs="Menlo"/>
+          <w:color w:val="FFFFFF"/>
+          <w:kern w:val="0"/>
+        </w:rPr>
+        <w:t>];</w:t>
+      </w:r>
+    </w:p>
+    <w:p>
+      <w:pPr>
+        <w:widowControl/>
+        <w:rPr>
+          <w:rFonts w:ascii="Menlo" w:hAnsi="Menlo" w:cs="Menlo"/>
+          <w:color w:val="08FA95"/>
+          <w:kern w:val="0"/>
+        </w:rPr>
+      </w:pPr>
+      <w:r>
+        <w:rPr>
+          <w:rFonts w:ascii="Menlo" w:hAnsi="Menlo" w:cs="Menlo"/>
+          <w:color w:val="FFFFFF"/>
+          <w:kern w:val="0"/>
+        </w:rPr>
+        <w:t xml:space="preserve">    </w:t>
+      </w:r>
+      <w:proofErr w:type="spellStart"/>
+      <w:r>
+        <w:rPr>
+          <w:rFonts w:ascii="Menlo" w:hAnsi="Menlo" w:cs="Menlo"/>
+          <w:color w:val="08FA95"/>
+          <w:kern w:val="0"/>
+        </w:rPr>
+        <w:t>OPTradeResponse</w:t>
+      </w:r>
+      <w:proofErr w:type="spellEnd"/>
+      <w:r>
+        <w:rPr>
+          <w:rFonts w:ascii="Menlo" w:hAnsi="Menlo" w:cs="Menlo"/>
+          <w:color w:val="FFFFFF"/>
+          <w:kern w:val="0"/>
+        </w:rPr>
+        <w:t xml:space="preserve"> *response = </w:t>
+      </w:r>
+      <w:proofErr w:type="spellStart"/>
+      <w:proofErr w:type="gramStart"/>
+      <w:r>
+        <w:rPr>
+          <w:rFonts w:ascii="Menlo" w:hAnsi="Menlo" w:cs="Menlo"/>
+          <w:color w:val="FFFFFF"/>
+          <w:kern w:val="0"/>
+        </w:rPr>
+        <w:t>opay.</w:t>
+      </w:r>
+      <w:r>
+        <w:rPr>
+          <w:rFonts w:ascii="Menlo" w:hAnsi="Menlo" w:cs="Menlo"/>
+          <w:color w:val="08FA95"/>
+          <w:kern w:val="0"/>
+        </w:rPr>
+        <w:t>tradeResponse</w:t>
+      </w:r>
+      <w:proofErr w:type="spellEnd"/>
+      <w:proofErr w:type="gramEnd"/>
+      <w:r>
+        <w:rPr>
+          <w:rFonts w:ascii="Menlo" w:hAnsi="Menlo" w:cs="Menlo"/>
+          <w:color w:val="FFFFFF"/>
+          <w:kern w:val="0"/>
+        </w:rPr>
+        <w:t>;</w:t>
+      </w:r>
+    </w:p>
+    <w:p>
+      <w:bookmarkStart w:id="5" w:name="_GoBack"/>
+      <w:bookmarkEnd w:id="5"/>
     </w:p>
     <w:sectPr>
       <w:pgSz w:w="11900" w:h="16840"/>
@@ -1915,6 +3316,103 @@
     <w:basedOn w:val="a0"/>
     <w:rsid w:val="00D17E81"/>
   </w:style>
+  <w:style w:type="paragraph" w:customStyle="1" w:styleId="p2">
+    <w:name w:val="p2"/>
+    <w:basedOn w:val="a"/>
+    <w:rsid w:val="0049596B"/>
+    <w:pPr>
+      <w:widowControl/>
+    </w:pPr>
+    <w:rPr>
+      <w:rFonts w:ascii="Menlo" w:hAnsi="Menlo" w:cs="Menlo"/>
+      <w:color w:val="FFFFFF"/>
+      <w:kern w:val="0"/>
+    </w:rPr>
+  </w:style>
+  <w:style w:type="paragraph" w:customStyle="1" w:styleId="p3">
+    <w:name w:val="p3"/>
+    <w:basedOn w:val="a"/>
+    <w:rsid w:val="0049596B"/>
+    <w:pPr>
+      <w:widowControl/>
+    </w:pPr>
+    <w:rPr>
+      <w:rFonts w:ascii="Menlo" w:hAnsi="Menlo" w:cs="Menlo"/>
+      <w:color w:val="DE38A5"/>
+      <w:kern w:val="0"/>
+    </w:rPr>
+  </w:style>
+  <w:style w:type="paragraph" w:customStyle="1" w:styleId="p4">
+    <w:name w:val="p4"/>
+    <w:basedOn w:val="a"/>
+    <w:rsid w:val="0049596B"/>
+    <w:pPr>
+      <w:widowControl/>
+    </w:pPr>
+    <w:rPr>
+      <w:rFonts w:ascii="Menlo" w:hAnsi="Menlo" w:cs="Menlo"/>
+      <w:color w:val="FFFFFF"/>
+      <w:kern w:val="0"/>
+    </w:rPr>
+  </w:style>
+  <w:style w:type="paragraph" w:customStyle="1" w:styleId="p5">
+    <w:name w:val="p5"/>
+    <w:basedOn w:val="a"/>
+    <w:rsid w:val="0049596B"/>
+    <w:pPr>
+      <w:widowControl/>
+    </w:pPr>
+    <w:rPr>
+      <w:rFonts w:ascii="Menlo" w:hAnsi="Menlo" w:cs="Menlo"/>
+      <w:color w:val="08FA95"/>
+      <w:kern w:val="0"/>
+    </w:rPr>
+  </w:style>
+  <w:style w:type="character" w:customStyle="1" w:styleId="s2">
+    <w:name w:val="s2"/>
+    <w:basedOn w:val="a0"/>
+    <w:rsid w:val="0049596B"/>
+    <w:rPr>
+      <w:color w:val="FF4647"/>
+    </w:rPr>
+  </w:style>
+  <w:style w:type="character" w:customStyle="1" w:styleId="s3">
+    <w:name w:val="s3"/>
+    <w:basedOn w:val="a0"/>
+    <w:rsid w:val="0049596B"/>
+    <w:rPr>
+      <w:color w:val="FFFFFF"/>
+    </w:rPr>
+  </w:style>
+  <w:style w:type="character" w:customStyle="1" w:styleId="s4">
+    <w:name w:val="s4"/>
+    <w:basedOn w:val="a0"/>
+    <w:rsid w:val="0049596B"/>
+    <w:rPr>
+      <w:color w:val="DE38A5"/>
+    </w:rPr>
+  </w:style>
+  <w:style w:type="character" w:customStyle="1" w:styleId="s5">
+    <w:name w:val="s5"/>
+    <w:basedOn w:val="a0"/>
+    <w:rsid w:val="0049596B"/>
+    <w:rPr>
+      <w:color w:val="00B1FF"/>
+    </w:rPr>
+  </w:style>
+  <w:style w:type="character" w:customStyle="1" w:styleId="s6">
+    <w:name w:val="s6"/>
+    <w:basedOn w:val="a0"/>
+    <w:rsid w:val="0049596B"/>
+    <w:rPr>
+      <w:color w:val="EB905A"/>
+    </w:rPr>
+  </w:style>
+  <w:style w:type="character" w:customStyle="1" w:styleId="s1">
+    <w:name w:val="s1"/>
+    <w:basedOn w:val="a0"/>
+    <w:rsid w:val="0049596B"/>
+  </w:style>
 </w:styles>
 </file>
 
